--- a/LegalStatement_xxxxx.docx
+++ b/LegalStatement_xxxxx.docx
@@ -14,28 +14,23 @@
       <w:r>
         <w:rPr>
           <w:rFonts w:ascii="TH SarabunPSK" w:hAnsi="TH SarabunPSK" w:cs="TH SarabunPSK"/>
+          <w:noProof/>
           <w:sz w:val="32"/>
           <w:szCs w:val="32"/>
         </w:rPr>
         <w:drawing>
-          <wp:anchor distT="0" distB="0" distL="114300" distR="114300" simplePos="0" relativeHeight="251661312" behindDoc="0" locked="0" layoutInCell="1" allowOverlap="1" wp14:anchorId="0FEA9054" wp14:editId="70674F24">
+          <wp:anchor distT="0" distB="0" distL="114300" distR="114300" simplePos="0" relativeHeight="251658240" behindDoc="0" locked="0" layoutInCell="1" allowOverlap="1" wp14:anchorId="6AB3CDC1" wp14:editId="0C8E97F0">
             <wp:simplePos x="0" y="0"/>
-            <wp:positionH relativeFrom="margin">
-              <wp:posOffset>4648200</wp:posOffset>
+            <wp:positionH relativeFrom="column">
+              <wp:posOffset>2889250</wp:posOffset>
             </wp:positionH>
             <wp:positionV relativeFrom="paragraph">
-              <wp:posOffset>-182033</wp:posOffset>
+              <wp:posOffset>-520699</wp:posOffset>
             </wp:positionV>
-            <wp:extent cx="1509433" cy="745066"/>
-            <wp:effectExtent l="0" t="0" r="0" b="0"/>
+            <wp:extent cx="734695" cy="785916"/>
+            <wp:effectExtent l="0" t="0" r="8255" b="0"/>
             <wp:wrapNone/>
-            <wp:docPr id="2" name="Picture 1" descr="Generated image">
-              <a:extLst xmlns:a="http://schemas.openxmlformats.org/drawingml/2006/main">
-                <a:ext uri="{FF2B5EF4-FFF2-40B4-BE49-F238E27FC236}">
-                  <a16:creationId xmlns:a16="http://schemas.microsoft.com/office/drawing/2014/main" id="{5854818A-706B-20EB-C7AF-B321C5F3790D}"/>
-                </a:ext>
-              </a:extLst>
-            </wp:docPr>
+            <wp:docPr id="1359903394" name="Picture 1" descr="A black and white drawing of a creature&#10;&#10;AI-generated content may be incorrect."/>
             <wp:cNvGraphicFramePr>
               <a:graphicFrameLocks xmlns:a="http://schemas.openxmlformats.org/drawingml/2006/main" noChangeAspect="1"/>
             </wp:cNvGraphicFramePr>
@@ -43,57 +38,29 @@
               <a:graphicData uri="http://schemas.openxmlformats.org/drawingml/2006/picture">
                 <pic:pic xmlns:pic="http://schemas.openxmlformats.org/drawingml/2006/picture">
                   <pic:nvPicPr>
-                    <pic:cNvPr id="2" name="Picture 2" descr="Generated image">
-                      <a:extLst>
-                        <a:ext uri="{FF2B5EF4-FFF2-40B4-BE49-F238E27FC236}">
-                          <a16:creationId xmlns:a16="http://schemas.microsoft.com/office/drawing/2014/main" id="{5854818A-706B-20EB-C7AF-B321C5F3790D}"/>
-                        </a:ext>
-                      </a:extLst>
-                    </pic:cNvPr>
-                    <pic:cNvPicPr>
-                      <a:picLocks noChangeAspect="1" noChangeArrowheads="1"/>
-                    </pic:cNvPicPr>
+                    <pic:cNvPr id="1359903394" name="Picture 1" descr="A black and white drawing of a creature&#10;&#10;AI-generated content may be incorrect."/>
+                    <pic:cNvPicPr/>
                   </pic:nvPicPr>
-                  <pic:blipFill rotWithShape="1">
-                    <a:blip r:embed="rId4">
-                      <a:clrChange>
-                        <a:clrFrom>
-                          <a:srgbClr val="F7F8F5"/>
-                        </a:clrFrom>
-                        <a:clrTo>
-                          <a:srgbClr val="F7F8F5">
-                            <a:alpha val="0"/>
-                          </a:srgbClr>
-                        </a:clrTo>
-                      </a:clrChange>
+                  <pic:blipFill>
+                    <a:blip r:embed="rId4" cstate="print">
                       <a:extLst>
                         <a:ext uri="{28A0092B-C50C-407E-A947-70E740481C1C}">
                           <a14:useLocalDpi xmlns:a14="http://schemas.microsoft.com/office/drawing/2010/main" val="0"/>
                         </a:ext>
                       </a:extLst>
                     </a:blip>
-                    <a:srcRect l="4680" t="26822" r="2931" b="27562"/>
                     <a:stretch>
                       <a:fillRect/>
                     </a:stretch>
                   </pic:blipFill>
-                  <pic:spPr bwMode="auto">
+                  <pic:spPr>
                     <a:xfrm>
                       <a:off x="0" y="0"/>
-                      <a:ext cx="1510472" cy="745579"/>
+                      <a:ext cx="738258" cy="789727"/>
                     </a:xfrm>
                     <a:prstGeom prst="rect">
                       <a:avLst/>
                     </a:prstGeom>
-                    <a:noFill/>
-                    <a:ln>
-                      <a:noFill/>
-                    </a:ln>
-                    <a:extLst>
-                      <a:ext uri="{53640926-AAD7-44D8-BBD7-CCE9431645EC}">
-                        <a14:shadowObscured xmlns:a14="http://schemas.microsoft.com/office/drawing/2010/main"/>
-                      </a:ext>
-                    </a:extLst>
                   </pic:spPr>
                 </pic:pic>
               </a:graphicData>
@@ -107,152 +74,32 @@
           </wp:anchor>
         </w:drawing>
       </w:r>
-      <w:r>
-        <w:rPr>
-          <w:rFonts w:ascii="TH SarabunPSK" w:hAnsi="TH SarabunPSK" w:cs="TH SarabunPSK"/>
-          <w:noProof/>
-          <w:sz w:val="32"/>
-          <w:szCs w:val="32"/>
-        </w:rPr>
-        <w:drawing>
-          <wp:anchor distT="0" distB="0" distL="114300" distR="114300" simplePos="0" relativeHeight="251658240" behindDoc="0" locked="0" layoutInCell="1" allowOverlap="1" wp14:anchorId="6AB3CDC1" wp14:editId="0C5920F2">
-            <wp:simplePos x="0" y="0"/>
-            <wp:positionH relativeFrom="column">
-              <wp:posOffset>2590800</wp:posOffset>
-            </wp:positionH>
-            <wp:positionV relativeFrom="paragraph">
-              <wp:posOffset>-457200</wp:posOffset>
-            </wp:positionV>
-            <wp:extent cx="977775" cy="1045584"/>
-            <wp:effectExtent l="0" t="0" r="0" b="2540"/>
-            <wp:wrapNone/>
-            <wp:docPr id="1359903394" name="Picture 1" descr="A black and white drawing of a creature&#10;&#10;AI-generated content may be incorrect."/>
-            <wp:cNvGraphicFramePr>
-              <a:graphicFrameLocks xmlns:a="http://schemas.openxmlformats.org/drawingml/2006/main" noChangeAspect="1"/>
-            </wp:cNvGraphicFramePr>
-            <a:graphic xmlns:a="http://schemas.openxmlformats.org/drawingml/2006/main">
-              <a:graphicData uri="http://schemas.openxmlformats.org/drawingml/2006/picture">
-                <pic:pic xmlns:pic="http://schemas.openxmlformats.org/drawingml/2006/picture">
-                  <pic:nvPicPr>
-                    <pic:cNvPr id="1359903394" name="Picture 1" descr="A black and white drawing of a creature&#10;&#10;AI-generated content may be incorrect."/>
-                    <pic:cNvPicPr/>
-                  </pic:nvPicPr>
-                  <pic:blipFill>
-                    <a:blip r:embed="rId5" cstate="print">
-                      <a:extLst>
-                        <a:ext uri="{28A0092B-C50C-407E-A947-70E740481C1C}">
-                          <a14:useLocalDpi xmlns:a14="http://schemas.microsoft.com/office/drawing/2010/main" val="0"/>
-                        </a:ext>
-                      </a:extLst>
-                    </a:blip>
-                    <a:stretch>
-                      <a:fillRect/>
-                    </a:stretch>
-                  </pic:blipFill>
-                  <pic:spPr>
-                    <a:xfrm>
-                      <a:off x="0" y="0"/>
-                      <a:ext cx="977775" cy="1045584"/>
-                    </a:xfrm>
-                    <a:prstGeom prst="rect">
-                      <a:avLst/>
-                    </a:prstGeom>
-                  </pic:spPr>
-                </pic:pic>
-              </a:graphicData>
-            </a:graphic>
-          </wp:anchor>
-        </w:drawing>
-      </w:r>
     </w:p>
     <w:p>
       <w:pPr>
         <w:jc w:val="center"/>
         <w:rPr>
           <w:rFonts w:ascii="TH SarabunPSK" w:hAnsi="TH SarabunPSK" w:cs="TH SarabunPSK"/>
-          <w:sz w:val="32"/>
-          <w:szCs w:val="32"/>
-        </w:rPr>
-      </w:pPr>
-    </w:p>
-    <w:p>
-      <w:pPr>
-        <w:jc w:val="center"/>
-        <w:rPr>
-          <w:rFonts w:ascii="TH SarabunPSK" w:hAnsi="TH SarabunPSK" w:cs="TH SarabunPSK"/>
-          <w:sz w:val="32"/>
-          <w:szCs w:val="32"/>
+          <w:sz w:val="28"/>
+          <w:szCs w:val="24"/>
         </w:rPr>
       </w:pPr>
       <w:r>
         <w:rPr>
           <w:rFonts w:ascii="TH SarabunPSK" w:hAnsi="TH SarabunPSK" w:cs="TH SarabunPSK"/>
-          <w:sz w:val="32"/>
-          <w:szCs w:val="32"/>
-        </w:rPr>
-        <w:t xml:space="preserve">Legal Statement for Assessment of EUDR </w:t>
-      </w:r>
-      <w:proofErr w:type="spellStart"/>
-      <w:r>
-        <w:rPr>
-          <w:rFonts w:ascii="TH SarabunPSK" w:hAnsi="TH SarabunPSK" w:cs="TH SarabunPSK"/>
-          <w:sz w:val="32"/>
-          <w:szCs w:val="32"/>
-        </w:rPr>
-        <w:t>complant</w:t>
-      </w:r>
-      <w:proofErr w:type="spellEnd"/>
-      <w:r>
-        <w:rPr>
-          <w:rFonts w:ascii="TH SarabunPSK" w:hAnsi="TH SarabunPSK" w:cs="TH SarabunPSK"/>
-          <w:sz w:val="32"/>
-          <w:szCs w:val="32"/>
-        </w:rPr>
-        <w:t xml:space="preserve"> </w:t>
-      </w:r>
-      <w:proofErr w:type="gramStart"/>
-      <w:r>
-        <w:rPr>
-          <w:rFonts w:ascii="TH SarabunPSK" w:hAnsi="TH SarabunPSK" w:cs="TH SarabunPSK"/>
-          <w:sz w:val="32"/>
-          <w:szCs w:val="32"/>
-        </w:rPr>
-        <w:t>for  agriculture</w:t>
-      </w:r>
-      <w:proofErr w:type="gramEnd"/>
-      <w:r>
-        <w:rPr>
-          <w:rFonts w:ascii="TH SarabunPSK" w:hAnsi="TH SarabunPSK" w:cs="TH SarabunPSK"/>
-          <w:sz w:val="32"/>
-          <w:szCs w:val="32"/>
-        </w:rPr>
-        <w:tab/>
-      </w:r>
-      <w:proofErr w:type="gramStart"/>
-      <w:r>
-        <w:rPr>
-          <w:rFonts w:ascii="TH SarabunPSK" w:hAnsi="TH SarabunPSK" w:cs="TH SarabunPSK"/>
-          <w:sz w:val="32"/>
-          <w:szCs w:val="32"/>
-        </w:rPr>
-        <w:t>plot :</w:t>
-      </w:r>
-      <w:proofErr w:type="gramEnd"/>
-      <w:r>
-        <w:rPr>
-          <w:rFonts w:ascii="TH SarabunPSK" w:hAnsi="TH SarabunPSK" w:cs="TH SarabunPSK"/>
-          <w:sz w:val="32"/>
-          <w:szCs w:val="32"/>
-        </w:rPr>
-        <w:t xml:space="preserve"> PIN </w:t>
+          <w:sz w:val="28"/>
+          <w:szCs w:val="24"/>
+        </w:rPr>
+        <w:t>Legal Statement for Assessment of EUDR complant for  agriculture</w:t>
       </w:r>
       <w:r>
         <w:rPr>
           <w:rFonts w:ascii="TH SarabunPSK" w:hAnsi="TH SarabunPSK" w:cs="TH SarabunPSK"/>
-          <w:sz w:val="32"/>
-          <w:szCs w:val="32"/>
-        </w:rPr>
-        <w:t>w1wr55kp9f</w:t>
+          <w:sz w:val="28"/>
+          <w:szCs w:val="24"/>
+        </w:rPr>
+        <w:tab/>
+        <w:t>plot : PIN w1wr55kp9f</w:t>
       </w:r>
     </w:p>
     <w:tbl>
@@ -273,19 +120,20 @@
           </w:tcPr>
           <w:p>
             <w:pPr>
-              <w:rPr>
-                <w:rFonts w:ascii="TH SarabunPSK" w:hAnsi="TH SarabunPSK" w:cs="TH SarabunPSK"/>
-                <w:sz w:val="32"/>
-                <w:szCs w:val="32"/>
+              <w:jc w:val="center"/>
+              <w:rPr>
+                <w:rFonts w:ascii="TH SarabunPSK" w:hAnsi="TH SarabunPSK" w:cs="TH SarabunPSK"/>
+                <w:sz w:val="28"/>
+                <w:szCs w:val="24"/>
               </w:rPr>
             </w:pPr>
             <w:r>
               <w:rPr>
                 <w:rFonts w:ascii="TH SarabunPSK" w:hAnsi="TH SarabunPSK" w:cs="TH SarabunPSK"/>
-                <w:sz w:val="32"/>
-                <w:szCs w:val="32"/>
-              </w:rPr>
-              <w:t>Level</w:t>
+                <w:sz w:val="28"/>
+                <w:szCs w:val="24"/>
+              </w:rPr>
+              <w:t>No.</w:t>
             </w:r>
           </w:p>
         </w:tc>
@@ -297,10 +145,18 @@
             <w:pPr>
               <w:rPr>
                 <w:rFonts w:ascii="TH SarabunPSK" w:hAnsi="TH SarabunPSK" w:cs="TH SarabunPSK"/>
-                <w:sz w:val="32"/>
-                <w:szCs w:val="32"/>
+                <w:sz w:val="28"/>
+                <w:szCs w:val="24"/>
               </w:rPr>
             </w:pPr>
+            <w:r>
+              <w:rPr>
+                <w:rFonts w:ascii="TH SarabunPSK" w:hAnsi="TH SarabunPSK" w:cs="TH SarabunPSK"/>
+                <w:sz w:val="28"/>
+                <w:szCs w:val="24"/>
+              </w:rPr>
+              <w:t>Riks Level</w:t>
+            </w:r>
           </w:p>
         </w:tc>
         <w:tc>
@@ -312,15 +168,15 @@
               <w:jc w:val="center"/>
               <w:rPr>
                 <w:rFonts w:ascii="TH SarabunPSK" w:hAnsi="TH SarabunPSK" w:cs="TH SarabunPSK"/>
-                <w:sz w:val="32"/>
-                <w:szCs w:val="32"/>
+                <w:sz w:val="28"/>
+                <w:szCs w:val="24"/>
               </w:rPr>
             </w:pPr>
             <w:r>
               <w:rPr>
                 <w:rFonts w:ascii="TH SarabunPSK" w:hAnsi="TH SarabunPSK" w:cs="TH SarabunPSK"/>
-                <w:sz w:val="32"/>
-                <w:szCs w:val="32"/>
+                <w:sz w:val="28"/>
+                <w:szCs w:val="24"/>
               </w:rPr>
               <w:t>Explanation</w:t>
             </w:r>
@@ -334,17 +190,18 @@
           </w:tcPr>
           <w:p>
             <w:pPr>
-              <w:rPr>
-                <w:rFonts w:ascii="TH SarabunPSK" w:hAnsi="TH SarabunPSK" w:cs="TH SarabunPSK"/>
-                <w:sz w:val="32"/>
-                <w:szCs w:val="32"/>
+              <w:jc w:val="center"/>
+              <w:rPr>
+                <w:rFonts w:ascii="TH SarabunPSK" w:hAnsi="TH SarabunPSK" w:cs="TH SarabunPSK"/>
+                <w:sz w:val="28"/>
+                <w:szCs w:val="24"/>
               </w:rPr>
             </w:pPr>
             <w:r>
               <w:rPr>
                 <w:rFonts w:ascii="TH SarabunPSK" w:hAnsi="TH SarabunPSK" w:cs="TH SarabunPSK"/>
-                <w:sz w:val="32"/>
-                <w:szCs w:val="32"/>
+                <w:sz w:val="28"/>
+                <w:szCs w:val="24"/>
               </w:rPr>
               <w:t>1</w:t>
             </w:r>
@@ -358,15 +215,15 @@
             <w:pPr>
               <w:rPr>
                 <w:rFonts w:ascii="TH SarabunPSK" w:hAnsi="TH SarabunPSK" w:cs="TH SarabunPSK"/>
-                <w:sz w:val="32"/>
-                <w:szCs w:val="32"/>
+                <w:sz w:val="28"/>
+                <w:szCs w:val="24"/>
               </w:rPr>
             </w:pPr>
             <w:r>
               <w:rPr>
                 <w:rFonts w:ascii="TH SarabunPSK" w:hAnsi="TH SarabunPSK" w:cs="TH SarabunPSK"/>
-                <w:sz w:val="32"/>
-                <w:szCs w:val="32"/>
+                <w:sz w:val="28"/>
+                <w:szCs w:val="24"/>
               </w:rPr>
               <w:t>High Risk</w:t>
             </w:r>
@@ -380,15 +237,15 @@
             <w:pPr>
               <w:rPr>
                 <w:rFonts w:ascii="TH SarabunPSK" w:hAnsi="TH SarabunPSK" w:cs="TH SarabunPSK"/>
-                <w:sz w:val="32"/>
-                <w:szCs w:val="32"/>
+                <w:sz w:val="28"/>
+                <w:szCs w:val="24"/>
               </w:rPr>
             </w:pPr>
             <w:r>
               <w:rPr>
                 <w:rFonts w:ascii="TH SarabunPSK" w:hAnsi="TH SarabunPSK" w:cs="TH SarabunPSK"/>
-                <w:sz w:val="32"/>
-                <w:szCs w:val="32"/>
+                <w:sz w:val="28"/>
+                <w:szCs w:val="24"/>
               </w:rPr>
               <w:t>high deforestation risk – The agricultural plot overlaps both the official Thai National Forest boundary and the GFC2020 forest area, indicating strong likelihood of non-compliance with EUDR zero-deforestation criteria. Further legal and ground-based verification is required.</w:t>
             </w:r>
@@ -402,17 +259,19 @@
           </w:tcPr>
           <w:p>
             <w:pPr>
-              <w:rPr>
-                <w:rFonts w:ascii="TH SarabunPSK" w:hAnsi="TH SarabunPSK" w:cs="TH SarabunPSK"/>
-                <w:sz w:val="32"/>
-                <w:szCs w:val="32"/>
+              <w:jc w:val="center"/>
+              <w:rPr>
+                <w:rFonts w:ascii="TH SarabunPSK" w:hAnsi="TH SarabunPSK" w:cs="TH SarabunPSK"/>
+                <w:sz w:val="28"/>
+                <w:szCs w:val="24"/>
               </w:rPr>
             </w:pPr>
             <w:r>
               <w:rPr>
-                <w:rFonts w:ascii="TH SarabunPSK" w:hAnsi="TH SarabunPSK" w:cs="TH SarabunPSK"/>
-                <w:sz w:val="32"/>
-                <w:szCs w:val="32"/>
+                <w:rFonts w:ascii="TH SarabunPSK" w:hAnsi="TH SarabunPSK" w:cs="TH SarabunPSK" w:hint="cs"/>
+                <w:sz w:val="28"/>
+                <w:szCs w:val="24"/>
+                <w:cs/>
               </w:rPr>
               <w:t>2</w:t>
             </w:r>
@@ -426,17 +285,17 @@
             <w:pPr>
               <w:rPr>
                 <w:rFonts w:ascii="TH SarabunPSK" w:hAnsi="TH SarabunPSK" w:cs="TH SarabunPSK"/>
-                <w:sz w:val="32"/>
-                <w:szCs w:val="32"/>
+                <w:sz w:val="28"/>
+                <w:szCs w:val="24"/>
               </w:rPr>
             </w:pPr>
             <w:r>
               <w:rPr>
                 <w:rFonts w:ascii="TH SarabunPSK" w:hAnsi="TH SarabunPSK" w:cs="TH SarabunPSK"/>
-                <w:sz w:val="32"/>
-                <w:szCs w:val="32"/>
-              </w:rPr>
-              <w:t>Potential Risk</w:t>
+                <w:sz w:val="28"/>
+                <w:szCs w:val="24"/>
+              </w:rPr>
+              <w:t>Medium Risk according to Thai Jurisdiction</w:t>
             </w:r>
           </w:p>
         </w:tc>
@@ -448,110 +307,26 @@
             <w:pPr>
               <w:rPr>
                 <w:rFonts w:ascii="TH SarabunPSK" w:hAnsi="TH SarabunPSK" w:cs="TH SarabunPSK"/>
-                <w:sz w:val="32"/>
-                <w:szCs w:val="32"/>
+                <w:sz w:val="28"/>
+                <w:szCs w:val="24"/>
               </w:rPr>
             </w:pPr>
             <w:r>
               <w:rPr>
-                <w:rFonts w:ascii="TH SarabunPSK" w:hAnsi="TH SarabunPSK" w:cs="TH SarabunPSK"/>
-                <w:sz w:val="32"/>
-                <w:szCs w:val="32"/>
-              </w:rPr>
-              <w:t xml:space="preserve">The agricultural plot partially overlaps with forest area as identified by </w:t>
-            </w:r>
-            <w:proofErr w:type="gramStart"/>
-            <w:r>
-              <w:rPr>
-                <w:rFonts w:ascii="TH SarabunPSK" w:hAnsi="TH SarabunPSK" w:cs="TH SarabunPSK"/>
-                <w:sz w:val="32"/>
-                <w:szCs w:val="32"/>
-              </w:rPr>
-              <w:t>GFC2020, but</w:t>
-            </w:r>
-            <w:proofErr w:type="gramEnd"/>
-            <w:r>
-              <w:rPr>
-                <w:rFonts w:ascii="TH SarabunPSK" w:hAnsi="TH SarabunPSK" w:cs="TH SarabunPSK"/>
-                <w:sz w:val="32"/>
-                <w:szCs w:val="32"/>
-              </w:rPr>
-              <w:t xml:space="preserve"> is outside official Thai National Forest boundaries. This may indicate forest clearance after the EUDR cut-off date (31 December 2020). Ground verification and land-use history are required to confirm compliance.</w:t>
-            </w:r>
-          </w:p>
-        </w:tc>
-      </w:tr>
-      <w:tr>
-        <w:tc>
-          <w:tcPr>
-            <w:tcW w:w="1140" w:type="dxa"/>
-          </w:tcPr>
-          <w:p>
-            <w:pPr>
-              <w:rPr>
-                <w:rFonts w:ascii="TH SarabunPSK" w:hAnsi="TH SarabunPSK" w:cs="TH SarabunPSK"/>
-                <w:sz w:val="32"/>
-                <w:szCs w:val="32"/>
-              </w:rPr>
-            </w:pPr>
-            <w:r>
-              <w:rPr>
-                <w:rFonts w:ascii="TH SarabunPSK" w:hAnsi="TH SarabunPSK" w:cs="TH SarabunPSK"/>
-                <w:sz w:val="32"/>
-                <w:szCs w:val="32"/>
-              </w:rPr>
-              <w:t>3</w:t>
-            </w:r>
-          </w:p>
-        </w:tc>
-        <w:tc>
-          <w:tcPr>
-            <w:tcW w:w="1688" w:type="dxa"/>
-          </w:tcPr>
-          <w:p>
-            <w:pPr>
-              <w:rPr>
-                <w:rFonts w:ascii="TH SarabunPSK" w:hAnsi="TH SarabunPSK" w:cs="TH SarabunPSK"/>
-                <w:sz w:val="32"/>
-                <w:szCs w:val="32"/>
-              </w:rPr>
-            </w:pPr>
-            <w:r>
-              <w:rPr>
-                <w:rFonts w:ascii="TH SarabunPSK" w:hAnsi="TH SarabunPSK" w:cs="TH SarabunPSK"/>
-                <w:sz w:val="32"/>
-                <w:szCs w:val="32"/>
-              </w:rPr>
-              <w:t>Compliant</w:t>
-            </w:r>
-          </w:p>
-        </w:tc>
-        <w:tc>
-          <w:tcPr>
-            <w:tcW w:w="6665" w:type="dxa"/>
-          </w:tcPr>
-          <w:p>
-            <w:pPr>
-              <w:rPr>
-                <w:rFonts w:ascii="TH SarabunPSK" w:hAnsi="TH SarabunPSK" w:cs="TH SarabunPSK"/>
-                <w:sz w:val="32"/>
-                <w:szCs w:val="32"/>
-              </w:rPr>
-            </w:pPr>
-            <w:r>
-              <w:rPr>
                 <w:noProof/>
+                <w:sz w:val="28"/>
+                <w:szCs w:val="24"/>
               </w:rPr>
               <mc:AlternateContent>
                 <mc:Choice Requires="wps">
                   <w:drawing>
-                    <wp:anchor distT="0" distB="0" distL="114300" distR="114300" simplePos="0" relativeHeight="251660288" behindDoc="0" locked="0" layoutInCell="1" allowOverlap="1" wp14:anchorId="4D641B91" wp14:editId="1AE147D5">
+                    <wp:anchor distT="0" distB="0" distL="114300" distR="114300" simplePos="0" relativeHeight="251660288" behindDoc="0" locked="0" layoutInCell="1" allowOverlap="1" wp14:anchorId="4D641B91" wp14:editId="2E15034B">
                       <wp:simplePos x="0" y="0"/>
                       <wp:positionH relativeFrom="column">
-                        <wp:posOffset>-3041209</wp:posOffset>
+                        <wp:posOffset>-2921440</wp:posOffset>
                       </wp:positionH>
                       <wp:positionV relativeFrom="paragraph">
-                        <wp:posOffset>-858546</wp:posOffset>
+                        <wp:posOffset>703824</wp:posOffset>
                       </wp:positionV>
                       <wp:extent cx="9246010" cy="1828800"/>
                       <wp:effectExtent l="2530792" t="0" r="2467293" b="0"/>
@@ -601,7 +376,6 @@
                                       </w14:textOutline>
                                     </w:rPr>
                                   </w:pPr>
-                                  <w:proofErr w:type="gramStart"/>
                                   <w:r>
                                     <w:rPr>
                                       <w:rFonts w:ascii="TH SarabunPSK" w:hAnsi="TH SarabunPSK" w:cs="TH SarabunPSK"/>
@@ -621,29 +395,7 @@
                                         <w14:round/>
                                       </w14:textOutline>
                                     </w:rPr>
-                                    <w:t>DRAFT  CERTIFICAT</w:t>
-                                  </w:r>
-                                  <w:proofErr w:type="gramEnd"/>
-                                  <w:r>
-                                    <w:rPr>
-                                      <w:rFonts w:ascii="TH SarabunPSK" w:hAnsi="TH SarabunPSK" w:cs="TH SarabunPSK"/>
-                                      <w:b/>
-                                      <w:color w:val="E8E8E8" w:themeColor="background2"/>
-                                      <w:spacing w:val="10"/>
-                                      <w:sz w:val="72"/>
-                                      <w:szCs w:val="72"/>
-                                      <w14:shadow w14:blurRad="63500" w14:dist="50800" w14:dir="13500000" w14:sx="0" w14:sy="0" w14:kx="0" w14:ky="0" w14:algn="none">
-                                        <w14:srgbClr w14:val="000000">
-                                          <w14:alpha w14:val="50000"/>
-                                        </w14:srgbClr>
-                                      </w14:shadow>
-                                      <w14:textOutline w14:w="0" w14:cap="flat" w14:cmpd="sng" w14:algn="ctr">
-                                        <w14:noFill/>
-                                        <w14:prstDash w14:val="solid"/>
-                                        <w14:round/>
-                                      </w14:textOutline>
-                                    </w:rPr>
-                                    <w:t xml:space="preserve"> FOR DEMOSTRATION</w:t>
+                                    <w:t>DRAFT  CERTIFICAT FOR DEMOSTRATION</w:t>
                                   </w:r>
                                 </w:p>
                               </w:txbxContent>
@@ -669,7 +421,7 @@
                       <v:stroke joinstyle="miter"/>
                       <v:path gradientshapeok="t" o:connecttype="rect"/>
                     </v:shapetype>
-                    <v:shape id="Text Box 1" o:spid="_x0000_s1026" type="#_x0000_t202" style="position:absolute;margin-left:-239.45pt;margin-top:-67.6pt;width:728.05pt;height:2in;rotation:-3506230fd;z-index:251660288;visibility:visible;mso-wrap-style:square;mso-width-percent:0;mso-wrap-distance-left:9pt;mso-wrap-distance-top:0;mso-wrap-distance-right:9pt;mso-wrap-distance-bottom:0;mso-position-horizontal:absolute;mso-position-horizontal-relative:text;mso-position-vertical:absolute;mso-position-vertical-relative:text;mso-width-percent:0;mso-width-relative:margin;v-text-anchor:top" o:gfxdata="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" filled="f" stroked="f">
+                    <v:shape id="Text Box 1" o:spid="_x0000_s1026" type="#_x0000_t202" style="position:absolute;margin-left:-230.05pt;margin-top:55.4pt;width:728.05pt;height:2in;rotation:-3506230fd;z-index:251660288;visibility:visible;mso-wrap-style:square;mso-width-percent:0;mso-wrap-distance-left:9pt;mso-wrap-distance-top:0;mso-wrap-distance-right:9pt;mso-wrap-distance-bottom:0;mso-position-horizontal:absolute;mso-position-horizontal-relative:text;mso-position-vertical:absolute;mso-position-vertical-relative:text;mso-width-percent:0;mso-width-relative:margin;v-text-anchor:top" o:gfxdata="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" filled="f" stroked="f">
                       <v:textbox style="mso-fit-shape-to-text:t">
                         <w:txbxContent>
                           <w:p>
@@ -696,7 +448,6 @@
                                 </w14:textOutline>
                               </w:rPr>
                             </w:pPr>
-                            <w:proofErr w:type="gramStart"/>
                             <w:r>
                               <w:rPr>
                                 <w:rFonts w:ascii="TH SarabunPSK" w:hAnsi="TH SarabunPSK" w:cs="TH SarabunPSK"/>
@@ -716,29 +467,7 @@
                                   <w14:round/>
                                 </w14:textOutline>
                               </w:rPr>
-                              <w:t>DRAFT  CERTIFICAT</w:t>
-                            </w:r>
-                            <w:proofErr w:type="gramEnd"/>
-                            <w:r>
-                              <w:rPr>
-                                <w:rFonts w:ascii="TH SarabunPSK" w:hAnsi="TH SarabunPSK" w:cs="TH SarabunPSK"/>
-                                <w:b/>
-                                <w:color w:val="E8E8E8" w:themeColor="background2"/>
-                                <w:spacing w:val="10"/>
-                                <w:sz w:val="72"/>
-                                <w:szCs w:val="72"/>
-                                <w14:shadow w14:blurRad="63500" w14:dist="50800" w14:dir="13500000" w14:sx="0" w14:sy="0" w14:kx="0" w14:ky="0" w14:algn="none">
-                                  <w14:srgbClr w14:val="000000">
-                                    <w14:alpha w14:val="50000"/>
-                                  </w14:srgbClr>
-                                </w14:shadow>
-                                <w14:textOutline w14:w="0" w14:cap="flat" w14:cmpd="sng" w14:algn="ctr">
-                                  <w14:noFill/>
-                                  <w14:prstDash w14:val="solid"/>
-                                  <w14:round/>
-                                </w14:textOutline>
-                              </w:rPr>
-                              <w:t xml:space="preserve"> FOR DEMOSTRATION</w:t>
+                              <w:t>DRAFT  CERTIFICAT FOR DEMOSTRATION</w:t>
                             </w:r>
                           </w:p>
                         </w:txbxContent>
@@ -751,28 +480,150 @@
             <w:r>
               <w:rPr>
                 <w:rFonts w:ascii="TH SarabunPSK" w:hAnsi="TH SarabunPSK" w:cs="TH SarabunPSK"/>
-                <w:sz w:val="32"/>
-                <w:szCs w:val="32"/>
-              </w:rPr>
-              <w:t xml:space="preserve">The agricultural plot is located outside both the GFC2020 forest extent and Thai National Forest </w:t>
-            </w:r>
-            <w:proofErr w:type="gramStart"/>
-            <w:r>
-              <w:rPr>
-                <w:rFonts w:ascii="TH SarabunPSK" w:hAnsi="TH SarabunPSK" w:cs="TH SarabunPSK"/>
-                <w:sz w:val="32"/>
-                <w:szCs w:val="32"/>
-              </w:rPr>
-              <w:t>boundaries, and</w:t>
-            </w:r>
-            <w:proofErr w:type="gramEnd"/>
-            <w:r>
-              <w:rPr>
-                <w:rFonts w:ascii="TH SarabunPSK" w:hAnsi="TH SarabunPSK" w:cs="TH SarabunPSK"/>
-                <w:sz w:val="32"/>
-                <w:szCs w:val="32"/>
-              </w:rPr>
-              <w:t xml:space="preserve"> is therefore not considered deforested land under EUDR requirements. The plot is deemed compliant with the EUDR zero-deforestation cut-off date (31 December 2020), pending confirmation of land use history.</w:t>
+                <w:sz w:val="28"/>
+                <w:szCs w:val="24"/>
+              </w:rPr>
+              <w:t>The cultivated plot in question constitutes agricultural land for which the farmer has been lawfully granted usufruct rights under the Agricultural Land Reform Act (Sor Por Kor). While the plot is shown to spatially overlap with the boundaries of Thailand’s designated forest area, such boundaries are presently subject to verification under the national OneMap project. In consideration of the concurrent spatial overlap identified by the EUDR GFC2020 v.2 analysis, the plot is hereby classified as “Medium Risk” within the scope of Thai jurisdiction.</w:t>
+            </w:r>
+          </w:p>
+        </w:tc>
+      </w:tr>
+      <w:tr>
+        <w:tc>
+          <w:tcPr>
+            <w:tcW w:w="1140" w:type="dxa"/>
+          </w:tcPr>
+          <w:p>
+            <w:pPr>
+              <w:jc w:val="center"/>
+              <w:rPr>
+                <w:rFonts w:ascii="TH SarabunPSK" w:hAnsi="TH SarabunPSK" w:cs="TH SarabunPSK" w:hint="cs"/>
+                <w:sz w:val="28"/>
+                <w:szCs w:val="24"/>
+              </w:rPr>
+            </w:pPr>
+            <w:r>
+              <w:rPr>
+                <w:rFonts w:ascii="TH SarabunPSK" w:hAnsi="TH SarabunPSK" w:cs="TH SarabunPSK" w:hint="cs"/>
+                <w:sz w:val="28"/>
+                <w:szCs w:val="24"/>
+                <w:cs/>
+              </w:rPr>
+              <w:t>3</w:t>
+            </w:r>
+          </w:p>
+        </w:tc>
+        <w:tc>
+          <w:tcPr>
+            <w:tcW w:w="1688" w:type="dxa"/>
+          </w:tcPr>
+          <w:p>
+            <w:pPr>
+              <w:rPr>
+                <w:rFonts w:ascii="TH SarabunPSK" w:hAnsi="TH SarabunPSK" w:cs="TH SarabunPSK"/>
+                <w:sz w:val="28"/>
+                <w:szCs w:val="24"/>
+              </w:rPr>
+            </w:pPr>
+            <w:r>
+              <w:rPr>
+                <w:rFonts w:ascii="TH SarabunPSK" w:hAnsi="TH SarabunPSK" w:cs="TH SarabunPSK"/>
+                <w:sz w:val="28"/>
+                <w:szCs w:val="24"/>
+              </w:rPr>
+              <w:t>Potential Risk</w:t>
+            </w:r>
+          </w:p>
+        </w:tc>
+        <w:tc>
+          <w:tcPr>
+            <w:tcW w:w="6665" w:type="dxa"/>
+          </w:tcPr>
+          <w:p>
+            <w:pPr>
+              <w:rPr>
+                <w:rFonts w:ascii="TH SarabunPSK" w:hAnsi="TH SarabunPSK" w:cs="TH SarabunPSK"/>
+                <w:sz w:val="28"/>
+                <w:szCs w:val="24"/>
+              </w:rPr>
+            </w:pPr>
+            <w:r>
+              <w:rPr>
+                <w:rFonts w:ascii="TH SarabunPSK" w:hAnsi="TH SarabunPSK" w:cs="TH SarabunPSK"/>
+                <w:sz w:val="28"/>
+                <w:szCs w:val="24"/>
+              </w:rPr>
+              <w:t>The agricultural plot partially overlaps with forest area as identified by GFC2020, but is outside official Thai National Forest boundaries. This may indicate forest clearance after the EUDR cut-off date (31 December 2020). Ground verification and land-use history are required to confirm compliance.</w:t>
+            </w:r>
+          </w:p>
+        </w:tc>
+      </w:tr>
+      <w:tr>
+        <w:tc>
+          <w:tcPr>
+            <w:tcW w:w="1140" w:type="dxa"/>
+          </w:tcPr>
+          <w:p>
+            <w:pPr>
+              <w:jc w:val="center"/>
+              <w:rPr>
+                <w:rFonts w:ascii="TH SarabunPSK" w:hAnsi="TH SarabunPSK" w:cs="TH SarabunPSK"/>
+                <w:sz w:val="28"/>
+                <w:szCs w:val="24"/>
+              </w:rPr>
+            </w:pPr>
+            <w:r>
+              <w:rPr>
+                <w:rFonts w:ascii="TH SarabunPSK" w:hAnsi="TH SarabunPSK" w:cs="TH SarabunPSK" w:hint="cs"/>
+                <w:sz w:val="28"/>
+                <w:szCs w:val="24"/>
+                <w:cs/>
+              </w:rPr>
+              <w:t>4</w:t>
+            </w:r>
+          </w:p>
+        </w:tc>
+        <w:tc>
+          <w:tcPr>
+            <w:tcW w:w="1688" w:type="dxa"/>
+          </w:tcPr>
+          <w:p>
+            <w:pPr>
+              <w:rPr>
+                <w:rFonts w:ascii="TH SarabunPSK" w:hAnsi="TH SarabunPSK" w:cs="TH SarabunPSK"/>
+                <w:sz w:val="28"/>
+                <w:szCs w:val="24"/>
+              </w:rPr>
+            </w:pPr>
+            <w:r>
+              <w:rPr>
+                <w:rFonts w:ascii="TH SarabunPSK" w:hAnsi="TH SarabunPSK" w:cs="TH SarabunPSK"/>
+                <w:sz w:val="28"/>
+                <w:szCs w:val="24"/>
+              </w:rPr>
+              <w:t>Compliant</w:t>
+            </w:r>
+          </w:p>
+        </w:tc>
+        <w:tc>
+          <w:tcPr>
+            <w:tcW w:w="6665" w:type="dxa"/>
+          </w:tcPr>
+          <w:p>
+            <w:pPr>
+              <w:rPr>
+                <w:rFonts w:ascii="TH SarabunPSK" w:hAnsi="TH SarabunPSK" w:cs="TH SarabunPSK"/>
+                <w:sz w:val="28"/>
+                <w:szCs w:val="24"/>
+              </w:rPr>
+            </w:pPr>
+            <w:r>
+              <w:rPr>
+                <w:rFonts w:ascii="TH SarabunPSK" w:hAnsi="TH SarabunPSK" w:cs="TH SarabunPSK"/>
+                <w:sz w:val="28"/>
+                <w:szCs w:val="24"/>
+              </w:rPr>
+              <w:t>The agricultural plot is located outside both the GFC2020 forest extent and Thai National Forest boundaries, and is therefore not considered deforested land under EUDR requirements. The plot is deemed compliant with the EUDR zero-deforestation cut-off date (31 December 2020), pending confirmation of land use history.</w:t>
             </w:r>
           </w:p>
         </w:tc>
@@ -781,91 +632,228 @@
     <w:p>
       <w:pPr>
         <w:spacing w:after="0"/>
-        <w:ind w:firstLine="720"/>
-        <w:jc w:val="thaiDistribute"/>
-        <w:rPr>
-          <w:rFonts w:ascii="TH SarabunPSK" w:hAnsi="TH SarabunPSK" w:cs="TH SarabunPSK"/>
-          <w:sz w:val="32"/>
-          <w:szCs w:val="32"/>
+        <w:rPr>
+          <w:rFonts w:ascii="TH SarabunPSK" w:hAnsi="TH SarabunPSK" w:cs="TH SarabunPSK"/>
+          <w:sz w:val="28"/>
+          <w:szCs w:val="24"/>
         </w:rPr>
       </w:pPr>
+      <w:r>
+        <w:rPr>
+          <w:rFonts w:ascii="TH SarabunPSK" w:hAnsi="TH SarabunPSK" w:cs="TH SarabunPSK"/>
+          <w:sz w:val="28"/>
+          <w:szCs w:val="24"/>
+        </w:rPr>
+        <w:t>This certification is issued to the best of our knowledge, pursuant to and in reliance upon the collaborative verification undertaken among the relevant Thai government agencies, and is based on the most accurate and up-to-date information available at the time of issuance.</w:t>
+      </w:r>
     </w:p>
     <w:p>
       <w:pPr>
         <w:spacing w:after="0"/>
-        <w:ind w:firstLine="720"/>
-        <w:jc w:val="thaiDistribute"/>
-        <w:rPr>
-          <w:rFonts w:ascii="TH SarabunPSK" w:hAnsi="TH SarabunPSK" w:cs="TH SarabunPSK"/>
+        <w:rPr>
+          <w:rFonts w:ascii="TH SarabunPSK" w:hAnsi="TH SarabunPSK" w:cs="TH SarabunPSK"/>
+          <w:sz w:val="28"/>
+          <w:szCs w:val="24"/>
+        </w:rPr>
+      </w:pPr>
+      <w:r>
+        <w:rPr>
+          <w:rFonts w:ascii="TH SarabunPSK" w:hAnsi="TH SarabunPSK" w:cs="TH SarabunPSK"/>
+          <w:sz w:val="28"/>
+          <w:szCs w:val="24"/>
+        </w:rPr>
+        <w:t>1.</w:t>
+      </w:r>
+      <w:r>
+        <w:rPr>
+          <w:rFonts w:ascii="TH SarabunPSK" w:hAnsi="TH SarabunPSK" w:cs="TH SarabunPSK" w:hint="cs"/>
+          <w:sz w:val="28"/>
+          <w:szCs w:val="24"/>
+          <w:cs/>
+        </w:rPr>
+        <w:t xml:space="preserve"> </w:t>
+      </w:r>
+      <w:r>
+        <w:rPr>
+          <w:rFonts w:ascii="TH SarabunPSK" w:hAnsi="TH SarabunPSK" w:cs="TH SarabunPSK" w:hint="cs"/>
+          <w:sz w:val="28"/>
+          <w:szCs w:val="24"/>
+          <w:cs/>
+        </w:rPr>
+        <w:t>สำนักงานคณะกรรมการนโยบายที่ดินแห่งชาติ</w:t>
+      </w:r>
+      <w:r>
+        <w:rPr>
+          <w:rFonts w:ascii="TH SarabunPSK" w:hAnsi="TH SarabunPSK" w:cs="TH SarabunPSK"/>
+          <w:sz w:val="28"/>
+          <w:szCs w:val="24"/>
+        </w:rPr>
+        <w:t xml:space="preserve"> </w:t>
+      </w:r>
+      <w:r>
+        <w:rPr>
+          <w:rFonts w:ascii="TH SarabunPSK" w:hAnsi="TH SarabunPSK" w:cs="TH SarabunPSK"/>
+          <w:sz w:val="28"/>
+          <w:szCs w:val="24"/>
+        </w:rPr>
+        <w:t>Office of the National Land Policy Board</w:t>
+      </w:r>
+      <w:r>
+        <w:rPr>
+          <w:rFonts w:ascii="TH SarabunPSK" w:hAnsi="TH SarabunPSK" w:cs="TH SarabunPSK" w:hint="cs"/>
+          <w:sz w:val="28"/>
+          <w:szCs w:val="24"/>
+          <w:cs/>
+        </w:rPr>
+        <w:t xml:space="preserve"> </w:t>
+      </w:r>
+      <w:r>
+        <w:rPr>
+          <w:rFonts w:ascii="TH SarabunPSK" w:hAnsi="TH SarabunPSK" w:cs="TH SarabunPSK"/>
+          <w:sz w:val="28"/>
+          <w:szCs w:val="24"/>
+        </w:rPr>
+        <w:t xml:space="preserve">(NLB) </w:t>
+      </w:r>
+    </w:p>
+    <w:p>
+      <w:pPr>
+        <w:spacing w:after="0"/>
+        <w:rPr>
+          <w:rFonts w:ascii="TH SarabunPSK" w:hAnsi="TH SarabunPSK" w:cs="TH SarabunPSK"/>
+          <w:noProof/>
+          <w:sz w:val="28"/>
+          <w:szCs w:val="24"/>
+        </w:rPr>
+      </w:pPr>
+      <w:r>
+        <w:rPr>
+          <w:rFonts w:ascii="TH SarabunPSK" w:hAnsi="TH SarabunPSK" w:cs="TH SarabunPSK"/>
+          <w:noProof/>
           <w:sz w:val="32"/>
           <w:szCs w:val="32"/>
         </w:rPr>
-      </w:pPr>
-      <w:r>
-        <w:rPr>
-          <w:rFonts w:ascii="TH SarabunPSK" w:hAnsi="TH SarabunPSK" w:cs="TH SarabunPSK"/>
-          <w:sz w:val="32"/>
-          <w:szCs w:val="32"/>
-        </w:rPr>
-        <w:t xml:space="preserve">This certification is issue by the best knowledge under </w:t>
-      </w:r>
-      <w:proofErr w:type="spellStart"/>
-      <w:r>
-        <w:rPr>
-          <w:rFonts w:ascii="TH SarabunPSK" w:hAnsi="TH SarabunPSK" w:cs="TH SarabunPSK"/>
-          <w:sz w:val="32"/>
-          <w:szCs w:val="32"/>
-        </w:rPr>
-        <w:t>collaborateion</w:t>
-      </w:r>
-      <w:proofErr w:type="spellEnd"/>
-      <w:r>
-        <w:rPr>
-          <w:rFonts w:ascii="TH SarabunPSK" w:hAnsi="TH SarabunPSK" w:cs="TH SarabunPSK"/>
-          <w:sz w:val="32"/>
-          <w:szCs w:val="32"/>
-        </w:rPr>
-        <w:t xml:space="preserve"> among Thai g</w:t>
+        <w:drawing>
+          <wp:anchor distT="0" distB="0" distL="114300" distR="114300" simplePos="0" relativeHeight="251661312" behindDoc="0" locked="0" layoutInCell="1" allowOverlap="1" wp14:anchorId="0FEA9054" wp14:editId="3B86D5E2">
+            <wp:simplePos x="0" y="0"/>
+            <wp:positionH relativeFrom="margin">
+              <wp:posOffset>4647565</wp:posOffset>
+            </wp:positionH>
+            <wp:positionV relativeFrom="paragraph">
+              <wp:posOffset>7620</wp:posOffset>
+            </wp:positionV>
+            <wp:extent cx="1509395" cy="744855"/>
+            <wp:effectExtent l="0" t="0" r="0" b="0"/>
+            <wp:wrapNone/>
+            <wp:docPr id="2" name="Picture 1" descr="Generated image">
+              <a:extLst xmlns:a="http://schemas.openxmlformats.org/drawingml/2006/main">
+                <a:ext uri="{FF2B5EF4-FFF2-40B4-BE49-F238E27FC236}">
+                  <a16:creationId xmlns:a16="http://schemas.microsoft.com/office/drawing/2014/main" id="{5854818A-706B-20EB-C7AF-B321C5F3790D}"/>
+                </a:ext>
+              </a:extLst>
+            </wp:docPr>
+            <wp:cNvGraphicFramePr>
+              <a:graphicFrameLocks xmlns:a="http://schemas.openxmlformats.org/drawingml/2006/main" noChangeAspect="1"/>
+            </wp:cNvGraphicFramePr>
+            <a:graphic xmlns:a="http://schemas.openxmlformats.org/drawingml/2006/main">
+              <a:graphicData uri="http://schemas.openxmlformats.org/drawingml/2006/picture">
+                <pic:pic xmlns:pic="http://schemas.openxmlformats.org/drawingml/2006/picture">
+                  <pic:nvPicPr>
+                    <pic:cNvPr id="2" name="Picture 2" descr="Generated image">
+                      <a:extLst>
+                        <a:ext uri="{FF2B5EF4-FFF2-40B4-BE49-F238E27FC236}">
+                          <a16:creationId xmlns:a16="http://schemas.microsoft.com/office/drawing/2014/main" id="{5854818A-706B-20EB-C7AF-B321C5F3790D}"/>
+                        </a:ext>
+                      </a:extLst>
+                    </pic:cNvPr>
+                    <pic:cNvPicPr>
+                      <a:picLocks noChangeAspect="1" noChangeArrowheads="1"/>
+                    </pic:cNvPicPr>
+                  </pic:nvPicPr>
+                  <pic:blipFill rotWithShape="1">
+                    <a:blip r:embed="rId5">
+                      <a:clrChange>
+                        <a:clrFrom>
+                          <a:srgbClr val="F7F8F5"/>
+                        </a:clrFrom>
+                        <a:clrTo>
+                          <a:srgbClr val="F7F8F5">
+                            <a:alpha val="0"/>
+                          </a:srgbClr>
+                        </a:clrTo>
+                      </a:clrChange>
+                      <a:extLst>
+                        <a:ext uri="{28A0092B-C50C-407E-A947-70E740481C1C}">
+                          <a14:useLocalDpi xmlns:a14="http://schemas.microsoft.com/office/drawing/2010/main" val="0"/>
+                        </a:ext>
+                      </a:extLst>
+                    </a:blip>
+                    <a:srcRect l="4680" t="26822" r="2931" b="27562"/>
+                    <a:stretch>
+                      <a:fillRect/>
+                    </a:stretch>
+                  </pic:blipFill>
+                  <pic:spPr bwMode="auto">
+                    <a:xfrm>
+                      <a:off x="0" y="0"/>
+                      <a:ext cx="1509395" cy="744855"/>
+                    </a:xfrm>
+                    <a:prstGeom prst="rect">
+                      <a:avLst/>
+                    </a:prstGeom>
+                    <a:noFill/>
+                    <a:ln>
+                      <a:noFill/>
+                    </a:ln>
+                    <a:extLst>
+                      <a:ext uri="{53640926-AAD7-44D8-BBD7-CCE9431645EC}">
+                        <a14:shadowObscured xmlns:a14="http://schemas.microsoft.com/office/drawing/2010/main"/>
+                      </a:ext>
+                    </a:extLst>
+                  </pic:spPr>
+                </pic:pic>
+              </a:graphicData>
+            </a:graphic>
+            <wp14:sizeRelH relativeFrom="margin">
+              <wp14:pctWidth>0</wp14:pctWidth>
+            </wp14:sizeRelH>
+            <wp14:sizeRelV relativeFrom="margin">
+              <wp14:pctHeight>0</wp14:pctHeight>
+            </wp14:sizeRelV>
+          </wp:anchor>
+        </w:drawing>
       </w:r>
       <w:r>
         <w:rPr>
           <w:rFonts w:ascii="TH SarabunPSK" w:hAnsi="TH SarabunPSK" w:cs="TH SarabunPSK"/>
-          <w:sz w:val="32"/>
-          <w:szCs w:val="32"/>
-        </w:rPr>
-        <w:t>ov</w:t>
+          <w:sz w:val="28"/>
+          <w:szCs w:val="24"/>
+        </w:rPr>
+        <w:t xml:space="preserve">2. </w:t>
       </w:r>
       <w:r>
         <w:rPr>
           <w:rFonts w:ascii="TH SarabunPSK" w:hAnsi="TH SarabunPSK" w:cs="TH SarabunPSK"/>
-          <w:sz w:val="32"/>
-          <w:szCs w:val="32"/>
-        </w:rPr>
-        <w:t xml:space="preserve">ernment </w:t>
-      </w:r>
-      <w:proofErr w:type="gramStart"/>
-      <w:r>
-        <w:rPr>
-          <w:rFonts w:ascii="TH SarabunPSK" w:hAnsi="TH SarabunPSK" w:cs="TH SarabunPSK"/>
-          <w:sz w:val="32"/>
-          <w:szCs w:val="32"/>
-        </w:rPr>
-        <w:t>agencies</w:t>
+          <w:sz w:val="28"/>
+          <w:szCs w:val="24"/>
+          <w:cs/>
+        </w:rPr>
+        <w:t xml:space="preserve">สำนักงานการปฏิรูปที่ดินเพื่อเกษตรกรรม (อังกฤษ: </w:t>
       </w:r>
       <w:r>
         <w:rPr>
           <w:rFonts w:ascii="TH SarabunPSK" w:hAnsi="TH SarabunPSK" w:cs="TH SarabunPSK"/>
-          <w:sz w:val="32"/>
-          <w:szCs w:val="32"/>
-        </w:rPr>
-        <w:t>:-</w:t>
+          <w:sz w:val="28"/>
+          <w:szCs w:val="24"/>
+        </w:rPr>
+        <w:t>Agricultural Land Reform Office: ALRO)</w:t>
       </w:r>
-      <w:proofErr w:type="gramEnd"/>
       <w:r>
         <w:rPr>
           <w:rFonts w:ascii="TH SarabunPSK" w:hAnsi="TH SarabunPSK" w:cs="TH SarabunPSK"/>
-          <w:sz w:val="32"/>
-          <w:szCs w:val="32"/>
+          <w:noProof/>
+          <w:sz w:val="28"/>
+          <w:szCs w:val="24"/>
         </w:rPr>
         <w:t xml:space="preserve"> </w:t>
       </w:r>
@@ -876,112 +864,16 @@
         <w:rPr>
           <w:rFonts w:ascii="TH SarabunPSK" w:hAnsi="TH SarabunPSK" w:cs="TH SarabunPSK"/>
           <w:noProof/>
-          <w:sz w:val="32"/>
-          <w:szCs w:val="32"/>
+          <w:sz w:val="28"/>
+          <w:szCs w:val="24"/>
         </w:rPr>
       </w:pPr>
       <w:r>
         <w:rPr>
           <w:rFonts w:ascii="TH SarabunPSK" w:hAnsi="TH SarabunPSK" w:cs="TH SarabunPSK"/>
-          <w:sz w:val="32"/>
-          <w:szCs w:val="32"/>
-        </w:rPr>
-        <w:t>1.</w:t>
-      </w:r>
-      <w:r>
-        <w:rPr>
-          <w:rFonts w:ascii="TH SarabunPSK" w:hAnsi="TH SarabunPSK" w:cs="TH SarabunPSK" w:hint="cs"/>
-          <w:sz w:val="32"/>
-          <w:szCs w:val="32"/>
-          <w:cs/>
-        </w:rPr>
-        <w:t xml:space="preserve"> </w:t>
-      </w:r>
-      <w:r>
-        <w:rPr>
-          <w:rFonts w:ascii="TH SarabunPSK" w:hAnsi="TH SarabunPSK" w:cs="TH SarabunPSK" w:hint="cs"/>
-          <w:sz w:val="32"/>
-          <w:szCs w:val="32"/>
-          <w:cs/>
-        </w:rPr>
-        <w:t>สำนักงานคณะกรรมการนโยบายที่ดินแห่งชาติ</w:t>
-      </w:r>
-      <w:r>
-        <w:rPr>
-          <w:rFonts w:ascii="TH SarabunPSK" w:hAnsi="TH SarabunPSK" w:cs="TH SarabunPSK"/>
-          <w:sz w:val="32"/>
-          <w:szCs w:val="32"/>
-        </w:rPr>
-        <w:t xml:space="preserve"> </w:t>
-      </w:r>
-      <w:r>
-        <w:rPr>
-          <w:rFonts w:ascii="TH SarabunPSK" w:hAnsi="TH SarabunPSK" w:cs="TH SarabunPSK"/>
-          <w:sz w:val="32"/>
-          <w:szCs w:val="32"/>
-        </w:rPr>
-        <w:t>Office of the National Land Policy Board</w:t>
-      </w:r>
-      <w:r>
-        <w:rPr>
-          <w:rFonts w:ascii="TH SarabunPSK" w:hAnsi="TH SarabunPSK" w:cs="TH SarabunPSK" w:hint="cs"/>
-          <w:sz w:val="32"/>
-          <w:szCs w:val="32"/>
-          <w:cs/>
-        </w:rPr>
-        <w:t xml:space="preserve"> </w:t>
-      </w:r>
-      <w:r>
-        <w:rPr>
-          <w:rFonts w:ascii="TH SarabunPSK" w:hAnsi="TH SarabunPSK" w:cs="TH SarabunPSK"/>
-          <w:sz w:val="32"/>
-          <w:szCs w:val="32"/>
-        </w:rPr>
-        <w:t xml:space="preserve">(NLB) 2. </w:t>
-      </w:r>
-      <w:r>
-        <w:rPr>
-          <w:rFonts w:ascii="TH SarabunPSK" w:hAnsi="TH SarabunPSK" w:cs="TH SarabunPSK"/>
-          <w:sz w:val="32"/>
-          <w:szCs w:val="32"/>
-          <w:cs/>
-        </w:rPr>
-        <w:t xml:space="preserve">สำนักงานการปฏิรูปที่ดินเพื่อเกษตรกรรม (อังกฤษ: </w:t>
-      </w:r>
-      <w:r>
-        <w:rPr>
-          <w:rFonts w:ascii="TH SarabunPSK" w:hAnsi="TH SarabunPSK" w:cs="TH SarabunPSK"/>
-          <w:sz w:val="32"/>
-          <w:szCs w:val="32"/>
-        </w:rPr>
-        <w:t>Agricultural Land Reform Office: ALRO)</w:t>
-      </w:r>
-      <w:r>
-        <w:rPr>
-          <w:rFonts w:ascii="TH SarabunPSK" w:hAnsi="TH SarabunPSK" w:cs="TH SarabunPSK"/>
           <w:noProof/>
-          <w:sz w:val="32"/>
-          <w:szCs w:val="32"/>
-        </w:rPr>
-        <w:t xml:space="preserve"> </w:t>
-      </w:r>
-    </w:p>
-    <w:p>
-      <w:pPr>
-        <w:spacing w:after="0"/>
-        <w:rPr>
-          <w:rFonts w:ascii="TH SarabunPSK" w:hAnsi="TH SarabunPSK" w:cs="TH SarabunPSK"/>
-          <w:noProof/>
-          <w:sz w:val="32"/>
-          <w:szCs w:val="32"/>
-        </w:rPr>
-      </w:pPr>
-      <w:r>
-        <w:rPr>
-          <w:rFonts w:ascii="TH SarabunPSK" w:hAnsi="TH SarabunPSK" w:cs="TH SarabunPSK"/>
-          <w:noProof/>
-          <w:sz w:val="32"/>
-          <w:szCs w:val="32"/>
+          <w:sz w:val="28"/>
+          <w:szCs w:val="24"/>
         </w:rPr>
         <w:t xml:space="preserve">3. </w:t>
       </w:r>
@@ -989,8 +881,8 @@
         <w:rPr>
           <w:rFonts w:ascii="TH SarabunPSK" w:hAnsi="TH SarabunPSK" w:cs="TH SarabunPSK" w:hint="cs"/>
           <w:noProof/>
-          <w:sz w:val="32"/>
-          <w:szCs w:val="32"/>
+          <w:sz w:val="28"/>
+          <w:szCs w:val="24"/>
           <w:cs/>
         </w:rPr>
         <w:t xml:space="preserve">กรมส่งเสริมการเกษตร </w:t>
@@ -999,8 +891,8 @@
         <w:rPr>
           <w:rFonts w:ascii="TH SarabunPSK" w:hAnsi="TH SarabunPSK" w:cs="TH SarabunPSK"/>
           <w:noProof/>
-          <w:sz w:val="32"/>
-          <w:szCs w:val="32"/>
+          <w:sz w:val="28"/>
+          <w:szCs w:val="24"/>
         </w:rPr>
         <w:t>(</w:t>
       </w:r>
@@ -1008,8 +900,8 @@
         <w:rPr>
           <w:rFonts w:ascii="TH SarabunPSK" w:hAnsi="TH SarabunPSK" w:cs="TH SarabunPSK"/>
           <w:noProof/>
-          <w:sz w:val="32"/>
-          <w:szCs w:val="32"/>
+          <w:sz w:val="28"/>
+          <w:szCs w:val="24"/>
         </w:rPr>
         <w:t>Department of Agriculture Extension : DOAE)</w:t>
       </w:r>
@@ -1019,23 +911,23 @@
         <w:spacing w:after="0"/>
         <w:rPr>
           <w:rFonts w:ascii="TH SarabunPSK" w:hAnsi="TH SarabunPSK" w:cs="TH SarabunPSK"/>
-          <w:sz w:val="32"/>
-          <w:szCs w:val="32"/>
+          <w:sz w:val="28"/>
+          <w:szCs w:val="24"/>
         </w:rPr>
       </w:pPr>
       <w:r>
         <w:rPr>
           <w:rFonts w:ascii="TH SarabunPSK" w:hAnsi="TH SarabunPSK" w:cs="TH SarabunPSK"/>
-          <w:sz w:val="32"/>
-          <w:szCs w:val="32"/>
+          <w:sz w:val="28"/>
+          <w:szCs w:val="24"/>
         </w:rPr>
         <w:t xml:space="preserve">4. </w:t>
       </w:r>
       <w:r>
         <w:rPr>
           <w:rFonts w:ascii="TH SarabunPSK" w:hAnsi="TH SarabunPSK" w:cs="TH SarabunPSK" w:hint="cs"/>
-          <w:sz w:val="32"/>
-          <w:szCs w:val="32"/>
+          <w:sz w:val="28"/>
+          <w:szCs w:val="24"/>
           <w:cs/>
         </w:rPr>
         <w:t>การยางแห่งประเทศไทย</w:t>
@@ -1043,44 +935,26 @@
       <w:r>
         <w:rPr>
           <w:rFonts w:ascii="TH SarabunPSK" w:hAnsi="TH SarabunPSK" w:cs="TH SarabunPSK"/>
-          <w:sz w:val="32"/>
-          <w:szCs w:val="32"/>
+          <w:sz w:val="28"/>
+          <w:szCs w:val="24"/>
         </w:rPr>
         <w:t xml:space="preserve"> </w:t>
       </w:r>
       <w:r>
         <w:rPr>
           <w:rFonts w:ascii="TH SarabunPSK" w:hAnsi="TH SarabunPSK" w:cs="TH SarabunPSK"/>
-          <w:sz w:val="32"/>
-          <w:szCs w:val="32"/>
+          <w:sz w:val="28"/>
+          <w:szCs w:val="24"/>
         </w:rPr>
         <w:t>(</w:t>
       </w:r>
       <w:r>
         <w:rPr>
           <w:rFonts w:ascii="TH SarabunPSK" w:hAnsi="TH SarabunPSK" w:cs="TH SarabunPSK"/>
-          <w:sz w:val="32"/>
-          <w:szCs w:val="32"/>
-        </w:rPr>
-        <w:t xml:space="preserve">Rubber Authority of </w:t>
-      </w:r>
-      <w:proofErr w:type="gramStart"/>
-      <w:r>
-        <w:rPr>
-          <w:rFonts w:ascii="TH SarabunPSK" w:hAnsi="TH SarabunPSK" w:cs="TH SarabunPSK"/>
-          <w:sz w:val="32"/>
-          <w:szCs w:val="32"/>
-        </w:rPr>
-        <w:t>Thailand :</w:t>
-      </w:r>
-      <w:proofErr w:type="gramEnd"/>
-      <w:r>
-        <w:rPr>
-          <w:rFonts w:ascii="TH SarabunPSK" w:hAnsi="TH SarabunPSK" w:cs="TH SarabunPSK"/>
-          <w:sz w:val="32"/>
-          <w:szCs w:val="32"/>
-        </w:rPr>
-        <w:t xml:space="preserve"> RAOT)</w:t>
+          <w:sz w:val="28"/>
+          <w:szCs w:val="24"/>
+        </w:rPr>
+        <w:t>Rubber Authority of Thailand : RAOT)</w:t>
       </w:r>
     </w:p>
     <w:p>
@@ -1088,82 +962,35 @@
         <w:spacing w:after="0"/>
         <w:rPr>
           <w:rFonts w:ascii="TH SarabunPSK" w:hAnsi="TH SarabunPSK" w:cs="TH SarabunPSK"/>
-          <w:sz w:val="32"/>
-          <w:szCs w:val="32"/>
+          <w:sz w:val="28"/>
+          <w:szCs w:val="24"/>
         </w:rPr>
       </w:pPr>
       <w:r>
         <w:rPr>
           <w:rFonts w:ascii="TH SarabunPSK" w:hAnsi="TH SarabunPSK" w:cs="TH SarabunPSK"/>
-          <w:sz w:val="32"/>
-          <w:szCs w:val="32"/>
+          <w:sz w:val="28"/>
+          <w:szCs w:val="24"/>
         </w:rPr>
         <w:t xml:space="preserve">5. </w:t>
       </w:r>
       <w:r>
         <w:rPr>
           <w:rFonts w:ascii="TH SarabunPSK" w:hAnsi="TH SarabunPSK" w:cs="TH SarabunPSK" w:hint="cs"/>
-          <w:sz w:val="32"/>
-          <w:szCs w:val="32"/>
+          <w:sz w:val="28"/>
+          <w:szCs w:val="24"/>
           <w:cs/>
         </w:rPr>
         <w:t xml:space="preserve">กรมที่ดิน </w:t>
       </w:r>
-      <w:proofErr w:type="gramStart"/>
       <w:r>
         <w:rPr>
           <w:rFonts w:ascii="TH SarabunPSK" w:hAnsi="TH SarabunPSK" w:cs="TH SarabunPSK"/>
-          <w:sz w:val="32"/>
-          <w:szCs w:val="32"/>
-        </w:rPr>
-        <w:t>( Department</w:t>
+          <w:sz w:val="28"/>
+          <w:szCs w:val="24"/>
+        </w:rPr>
+        <w:t>( Department of Land : DOL )</w:t>
       </w:r>
-      <w:proofErr w:type="gramEnd"/>
-      <w:r>
-        <w:rPr>
-          <w:rFonts w:ascii="TH SarabunPSK" w:hAnsi="TH SarabunPSK" w:cs="TH SarabunPSK"/>
-          <w:sz w:val="32"/>
-          <w:szCs w:val="32"/>
-        </w:rPr>
-        <w:t xml:space="preserve"> of </w:t>
-      </w:r>
-      <w:proofErr w:type="gramStart"/>
-      <w:r>
-        <w:rPr>
-          <w:rFonts w:ascii="TH SarabunPSK" w:hAnsi="TH SarabunPSK" w:cs="TH SarabunPSK"/>
-          <w:sz w:val="32"/>
-          <w:szCs w:val="32"/>
-        </w:rPr>
-        <w:t>Land :</w:t>
-      </w:r>
-      <w:proofErr w:type="gramEnd"/>
-      <w:r>
-        <w:rPr>
-          <w:rFonts w:ascii="TH SarabunPSK" w:hAnsi="TH SarabunPSK" w:cs="TH SarabunPSK"/>
-          <w:sz w:val="32"/>
-          <w:szCs w:val="32"/>
-        </w:rPr>
-        <w:t xml:space="preserve"> </w:t>
-      </w:r>
-      <w:proofErr w:type="gramStart"/>
-      <w:r>
-        <w:rPr>
-          <w:rFonts w:ascii="TH SarabunPSK" w:hAnsi="TH SarabunPSK" w:cs="TH SarabunPSK"/>
-          <w:sz w:val="32"/>
-          <w:szCs w:val="32"/>
-        </w:rPr>
-        <w:t>DOL )</w:t>
-      </w:r>
-      <w:proofErr w:type="gramEnd"/>
-    </w:p>
-    <w:p>
-      <w:pPr>
-        <w:rPr>
-          <w:rFonts w:ascii="TH SarabunPSK" w:hAnsi="TH SarabunPSK" w:cs="TH SarabunPSK"/>
-          <w:sz w:val="32"/>
-          <w:szCs w:val="32"/>
-        </w:rPr>
-      </w:pPr>
     </w:p>
     <w:tbl>
       <w:tblPr>
@@ -1561,7 +1388,7 @@
                 <w:noProof/>
               </w:rPr>
               <w:drawing>
-                <wp:inline distT="0" distB="0" distL="0" distR="0" wp14:anchorId="4910691B" wp14:editId="0A86CC85">
+                <wp:inline distT="0" distB="0" distL="0" distR="0" wp14:anchorId="4910691B" wp14:editId="2907EDDA">
                   <wp:extent cx="593427" cy="618746"/>
                   <wp:effectExtent l="0" t="0" r="0" b="0"/>
                   <wp:docPr id="756322969" name="Picture 4" descr="กรมที่ดิน - วิกิพีเดีย"/>
@@ -2242,6 +2069,7 @@
   <w:style w:type="character" w:default="1" w:styleId="DefaultParagraphFont">
     <w:name w:val="Default Paragraph Font"/>
     <w:uiPriority w:val="1"/>
+    <w:semiHidden/>
     <w:unhideWhenUsed/>
   </w:style>
   <w:style w:type="table" w:default="1" w:styleId="TableNormal">

--- a/LegalStatement_xxxxx.docx
+++ b/LegalStatement_xxxxx.docx
@@ -4,6 +4,17 @@
   <w:body>
     <w:p>
       <w:pPr>
+        <w:spacing w:after="0"/>
+        <w:jc w:val="center"/>
+        <w:rPr>
+          <w:rFonts w:ascii="TH SarabunPSK" w:hAnsi="TH SarabunPSK" w:cs="TH SarabunPSK"/>
+          <w:szCs w:val="24"/>
+        </w:rPr>
+      </w:pPr>
+    </w:p>
+    <w:p>
+      <w:pPr>
+        <w:spacing w:after="0"/>
         <w:jc w:val="center"/>
         <w:rPr>
           <w:rFonts w:ascii="TH SarabunPSK" w:hAnsi="TH SarabunPSK" w:cs="TH SarabunPSK"/>
@@ -19,18 +30,18 @@
           <w:szCs w:val="32"/>
         </w:rPr>
         <w:drawing>
-          <wp:anchor distT="0" distB="0" distL="114300" distR="114300" simplePos="0" relativeHeight="251658240" behindDoc="0" locked="0" layoutInCell="1" allowOverlap="1" wp14:anchorId="6AB3CDC1" wp14:editId="0C8E97F0">
+          <wp:anchor distT="0" distB="0" distL="114300" distR="114300" simplePos="0" relativeHeight="251662336" behindDoc="0" locked="0" layoutInCell="1" allowOverlap="1" wp14:anchorId="6E28F5AF" wp14:editId="650AD436">
             <wp:simplePos x="0" y="0"/>
             <wp:positionH relativeFrom="column">
-              <wp:posOffset>2889250</wp:posOffset>
+              <wp:posOffset>3880975</wp:posOffset>
             </wp:positionH>
             <wp:positionV relativeFrom="paragraph">
-              <wp:posOffset>-520699</wp:posOffset>
+              <wp:posOffset>283917</wp:posOffset>
             </wp:positionV>
-            <wp:extent cx="734695" cy="785916"/>
-            <wp:effectExtent l="0" t="0" r="8255" b="0"/>
+            <wp:extent cx="2124710" cy="447675"/>
+            <wp:effectExtent l="0" t="0" r="8890" b="9525"/>
             <wp:wrapNone/>
-            <wp:docPr id="1359903394" name="Picture 1" descr="A black and white drawing of a creature&#10;&#10;AI-generated content may be incorrect."/>
+            <wp:docPr id="197846200" name="Picture 1" descr="A green rectangle with numbers&#10;&#10;AI-generated content may be incorrect."/>
             <wp:cNvGraphicFramePr>
               <a:graphicFrameLocks xmlns:a="http://schemas.openxmlformats.org/drawingml/2006/main" noChangeAspect="1"/>
             </wp:cNvGraphicFramePr>
@@ -38,7 +49,7 @@
               <a:graphicData uri="http://schemas.openxmlformats.org/drawingml/2006/picture">
                 <pic:pic xmlns:pic="http://schemas.openxmlformats.org/drawingml/2006/picture">
                   <pic:nvPicPr>
-                    <pic:cNvPr id="1359903394" name="Picture 1" descr="A black and white drawing of a creature&#10;&#10;AI-generated content may be incorrect."/>
+                    <pic:cNvPr id="197846200" name="Picture 1" descr="A green rectangle with numbers&#10;&#10;AI-generated content may be incorrect."/>
                     <pic:cNvPicPr/>
                   </pic:nvPicPr>
                   <pic:blipFill>
@@ -56,7 +67,7 @@
                   <pic:spPr>
                     <a:xfrm>
                       <a:off x="0" y="0"/>
-                      <a:ext cx="738258" cy="789727"/>
+                      <a:ext cx="2124710" cy="447675"/>
                     </a:xfrm>
                     <a:prstGeom prst="rect">
                       <a:avLst/>
@@ -74,658 +85,6 @@
           </wp:anchor>
         </w:drawing>
       </w:r>
-    </w:p>
-    <w:p>
-      <w:pPr>
-        <w:jc w:val="center"/>
-        <w:rPr>
-          <w:rFonts w:ascii="TH SarabunPSK" w:hAnsi="TH SarabunPSK" w:cs="TH SarabunPSK"/>
-          <w:sz w:val="28"/>
-          <w:szCs w:val="24"/>
-        </w:rPr>
-      </w:pPr>
-      <w:r>
-        <w:rPr>
-          <w:rFonts w:ascii="TH SarabunPSK" w:hAnsi="TH SarabunPSK" w:cs="TH SarabunPSK"/>
-          <w:sz w:val="28"/>
-          <w:szCs w:val="24"/>
-        </w:rPr>
-        <w:t>Legal Statement for Assessment of EUDR complant for  agriculture</w:t>
-      </w:r>
-      <w:r>
-        <w:rPr>
-          <w:rFonts w:ascii="TH SarabunPSK" w:hAnsi="TH SarabunPSK" w:cs="TH SarabunPSK"/>
-          <w:sz w:val="28"/>
-          <w:szCs w:val="24"/>
-        </w:rPr>
-        <w:tab/>
-        <w:t>plot : PIN w1wr55kp9f</w:t>
-      </w:r>
-    </w:p>
-    <w:tbl>
-      <w:tblPr>
-        <w:tblStyle w:val="TableGrid"/>
-        <w:tblW w:w="9493" w:type="dxa"/>
-        <w:tblLook w:val="04A0" w:firstRow="1" w:lastRow="0" w:firstColumn="1" w:lastColumn="0" w:noHBand="0" w:noVBand="1"/>
-      </w:tblPr>
-      <w:tblGrid>
-        <w:gridCol w:w="1140"/>
-        <w:gridCol w:w="1688"/>
-        <w:gridCol w:w="6665"/>
-      </w:tblGrid>
-      <w:tr>
-        <w:tc>
-          <w:tcPr>
-            <w:tcW w:w="1140" w:type="dxa"/>
-          </w:tcPr>
-          <w:p>
-            <w:pPr>
-              <w:jc w:val="center"/>
-              <w:rPr>
-                <w:rFonts w:ascii="TH SarabunPSK" w:hAnsi="TH SarabunPSK" w:cs="TH SarabunPSK"/>
-                <w:sz w:val="28"/>
-                <w:szCs w:val="24"/>
-              </w:rPr>
-            </w:pPr>
-            <w:r>
-              <w:rPr>
-                <w:rFonts w:ascii="TH SarabunPSK" w:hAnsi="TH SarabunPSK" w:cs="TH SarabunPSK"/>
-                <w:sz w:val="28"/>
-                <w:szCs w:val="24"/>
-              </w:rPr>
-              <w:t>No.</w:t>
-            </w:r>
-          </w:p>
-        </w:tc>
-        <w:tc>
-          <w:tcPr>
-            <w:tcW w:w="1688" w:type="dxa"/>
-          </w:tcPr>
-          <w:p>
-            <w:pPr>
-              <w:rPr>
-                <w:rFonts w:ascii="TH SarabunPSK" w:hAnsi="TH SarabunPSK" w:cs="TH SarabunPSK"/>
-                <w:sz w:val="28"/>
-                <w:szCs w:val="24"/>
-              </w:rPr>
-            </w:pPr>
-            <w:r>
-              <w:rPr>
-                <w:rFonts w:ascii="TH SarabunPSK" w:hAnsi="TH SarabunPSK" w:cs="TH SarabunPSK"/>
-                <w:sz w:val="28"/>
-                <w:szCs w:val="24"/>
-              </w:rPr>
-              <w:t>Riks Level</w:t>
-            </w:r>
-          </w:p>
-        </w:tc>
-        <w:tc>
-          <w:tcPr>
-            <w:tcW w:w="6665" w:type="dxa"/>
-          </w:tcPr>
-          <w:p>
-            <w:pPr>
-              <w:jc w:val="center"/>
-              <w:rPr>
-                <w:rFonts w:ascii="TH SarabunPSK" w:hAnsi="TH SarabunPSK" w:cs="TH SarabunPSK"/>
-                <w:sz w:val="28"/>
-                <w:szCs w:val="24"/>
-              </w:rPr>
-            </w:pPr>
-            <w:r>
-              <w:rPr>
-                <w:rFonts w:ascii="TH SarabunPSK" w:hAnsi="TH SarabunPSK" w:cs="TH SarabunPSK"/>
-                <w:sz w:val="28"/>
-                <w:szCs w:val="24"/>
-              </w:rPr>
-              <w:t>Explanation</w:t>
-            </w:r>
-          </w:p>
-        </w:tc>
-      </w:tr>
-      <w:tr>
-        <w:tc>
-          <w:tcPr>
-            <w:tcW w:w="1140" w:type="dxa"/>
-          </w:tcPr>
-          <w:p>
-            <w:pPr>
-              <w:jc w:val="center"/>
-              <w:rPr>
-                <w:rFonts w:ascii="TH SarabunPSK" w:hAnsi="TH SarabunPSK" w:cs="TH SarabunPSK"/>
-                <w:sz w:val="28"/>
-                <w:szCs w:val="24"/>
-              </w:rPr>
-            </w:pPr>
-            <w:r>
-              <w:rPr>
-                <w:rFonts w:ascii="TH SarabunPSK" w:hAnsi="TH SarabunPSK" w:cs="TH SarabunPSK"/>
-                <w:sz w:val="28"/>
-                <w:szCs w:val="24"/>
-              </w:rPr>
-              <w:t>1</w:t>
-            </w:r>
-          </w:p>
-        </w:tc>
-        <w:tc>
-          <w:tcPr>
-            <w:tcW w:w="1688" w:type="dxa"/>
-          </w:tcPr>
-          <w:p>
-            <w:pPr>
-              <w:rPr>
-                <w:rFonts w:ascii="TH SarabunPSK" w:hAnsi="TH SarabunPSK" w:cs="TH SarabunPSK"/>
-                <w:sz w:val="28"/>
-                <w:szCs w:val="24"/>
-              </w:rPr>
-            </w:pPr>
-            <w:r>
-              <w:rPr>
-                <w:rFonts w:ascii="TH SarabunPSK" w:hAnsi="TH SarabunPSK" w:cs="TH SarabunPSK"/>
-                <w:sz w:val="28"/>
-                <w:szCs w:val="24"/>
-              </w:rPr>
-              <w:t>High Risk</w:t>
-            </w:r>
-          </w:p>
-        </w:tc>
-        <w:tc>
-          <w:tcPr>
-            <w:tcW w:w="6665" w:type="dxa"/>
-          </w:tcPr>
-          <w:p>
-            <w:pPr>
-              <w:rPr>
-                <w:rFonts w:ascii="TH SarabunPSK" w:hAnsi="TH SarabunPSK" w:cs="TH SarabunPSK"/>
-                <w:sz w:val="28"/>
-                <w:szCs w:val="24"/>
-              </w:rPr>
-            </w:pPr>
-            <w:r>
-              <w:rPr>
-                <w:rFonts w:ascii="TH SarabunPSK" w:hAnsi="TH SarabunPSK" w:cs="TH SarabunPSK"/>
-                <w:sz w:val="28"/>
-                <w:szCs w:val="24"/>
-              </w:rPr>
-              <w:t>high deforestation risk – The agricultural plot overlaps both the official Thai National Forest boundary and the GFC2020 forest area, indicating strong likelihood of non-compliance with EUDR zero-deforestation criteria. Further legal and ground-based verification is required.</w:t>
-            </w:r>
-          </w:p>
-        </w:tc>
-      </w:tr>
-      <w:tr>
-        <w:tc>
-          <w:tcPr>
-            <w:tcW w:w="1140" w:type="dxa"/>
-          </w:tcPr>
-          <w:p>
-            <w:pPr>
-              <w:jc w:val="center"/>
-              <w:rPr>
-                <w:rFonts w:ascii="TH SarabunPSK" w:hAnsi="TH SarabunPSK" w:cs="TH SarabunPSK"/>
-                <w:sz w:val="28"/>
-                <w:szCs w:val="24"/>
-              </w:rPr>
-            </w:pPr>
-            <w:r>
-              <w:rPr>
-                <w:rFonts w:ascii="TH SarabunPSK" w:hAnsi="TH SarabunPSK" w:cs="TH SarabunPSK" w:hint="cs"/>
-                <w:sz w:val="28"/>
-                <w:szCs w:val="24"/>
-                <w:cs/>
-              </w:rPr>
-              <w:t>2</w:t>
-            </w:r>
-          </w:p>
-        </w:tc>
-        <w:tc>
-          <w:tcPr>
-            <w:tcW w:w="1688" w:type="dxa"/>
-          </w:tcPr>
-          <w:p>
-            <w:pPr>
-              <w:rPr>
-                <w:rFonts w:ascii="TH SarabunPSK" w:hAnsi="TH SarabunPSK" w:cs="TH SarabunPSK"/>
-                <w:sz w:val="28"/>
-                <w:szCs w:val="24"/>
-              </w:rPr>
-            </w:pPr>
-            <w:r>
-              <w:rPr>
-                <w:rFonts w:ascii="TH SarabunPSK" w:hAnsi="TH SarabunPSK" w:cs="TH SarabunPSK"/>
-                <w:sz w:val="28"/>
-                <w:szCs w:val="24"/>
-              </w:rPr>
-              <w:t>Medium Risk according to Thai Jurisdiction</w:t>
-            </w:r>
-          </w:p>
-        </w:tc>
-        <w:tc>
-          <w:tcPr>
-            <w:tcW w:w="6665" w:type="dxa"/>
-          </w:tcPr>
-          <w:p>
-            <w:pPr>
-              <w:rPr>
-                <w:rFonts w:ascii="TH SarabunPSK" w:hAnsi="TH SarabunPSK" w:cs="TH SarabunPSK"/>
-                <w:sz w:val="28"/>
-                <w:szCs w:val="24"/>
-              </w:rPr>
-            </w:pPr>
-            <w:r>
-              <w:rPr>
-                <w:noProof/>
-                <w:sz w:val="28"/>
-                <w:szCs w:val="24"/>
-              </w:rPr>
-              <mc:AlternateContent>
-                <mc:Choice Requires="wps">
-                  <w:drawing>
-                    <wp:anchor distT="0" distB="0" distL="114300" distR="114300" simplePos="0" relativeHeight="251660288" behindDoc="0" locked="0" layoutInCell="1" allowOverlap="1" wp14:anchorId="4D641B91" wp14:editId="2E15034B">
-                      <wp:simplePos x="0" y="0"/>
-                      <wp:positionH relativeFrom="column">
-                        <wp:posOffset>-2921440</wp:posOffset>
-                      </wp:positionH>
-                      <wp:positionV relativeFrom="paragraph">
-                        <wp:posOffset>703824</wp:posOffset>
-                      </wp:positionV>
-                      <wp:extent cx="9246010" cy="1828800"/>
-                      <wp:effectExtent l="2530792" t="0" r="2467293" b="0"/>
-                      <wp:wrapNone/>
-                      <wp:docPr id="2114025622" name="Text Box 1"/>
-                      <wp:cNvGraphicFramePr/>
-                      <a:graphic xmlns:a="http://schemas.openxmlformats.org/drawingml/2006/main">
-                        <a:graphicData uri="http://schemas.microsoft.com/office/word/2010/wordprocessingShape">
-                          <wps:wsp>
-                            <wps:cNvSpPr txBox="1"/>
-                            <wps:spPr>
-                              <a:xfrm rot="18389951">
-                                <a:off x="0" y="0"/>
-                                <a:ext cx="9246010" cy="1828800"/>
-                              </a:xfrm>
-                              <a:prstGeom prst="rect">
-                                <a:avLst/>
-                              </a:prstGeom>
-                              <a:noFill/>
-                              <a:ln>
-                                <a:noFill/>
-                              </a:ln>
-                            </wps:spPr>
-                            <wps:txbx>
-                              <w:txbxContent>
-                                <w:p>
-                                  <w:pPr>
-                                    <w:spacing w:after="0"/>
-                                    <w:ind w:firstLine="720"/>
-                                    <w:jc w:val="center"/>
-                                    <w:rPr>
-                                      <w:rFonts w:ascii="TH SarabunPSK" w:hAnsi="TH SarabunPSK" w:cs="TH SarabunPSK"/>
-                                      <w:b/>
-                                      <w:color w:val="E8E8E8" w:themeColor="background2"/>
-                                      <w:spacing w:val="10"/>
-                                      <w:sz w:val="72"/>
-                                      <w:szCs w:val="72"/>
-                                      <w14:shadow w14:blurRad="63500" w14:dist="50800" w14:dir="13500000" w14:sx="0" w14:sy="0" w14:kx="0" w14:ky="0" w14:algn="none">
-                                        <w14:srgbClr w14:val="000000">
-                                          <w14:alpha w14:val="50000"/>
-                                        </w14:srgbClr>
-                                      </w14:shadow>
-                                      <w14:textOutline w14:w="0" w14:cap="flat" w14:cmpd="sng" w14:algn="ctr">
-                                        <w14:noFill/>
-                                        <w14:prstDash w14:val="solid"/>
-                                        <w14:round/>
-                                      </w14:textOutline>
-                                    </w:rPr>
-                                  </w:pPr>
-                                  <w:r>
-                                    <w:rPr>
-                                      <w:rFonts w:ascii="TH SarabunPSK" w:hAnsi="TH SarabunPSK" w:cs="TH SarabunPSK"/>
-                                      <w:b/>
-                                      <w:color w:val="E8E8E8" w:themeColor="background2"/>
-                                      <w:spacing w:val="10"/>
-                                      <w:sz w:val="72"/>
-                                      <w:szCs w:val="72"/>
-                                      <w14:shadow w14:blurRad="63500" w14:dist="50800" w14:dir="13500000" w14:sx="0" w14:sy="0" w14:kx="0" w14:ky="0" w14:algn="none">
-                                        <w14:srgbClr w14:val="000000">
-                                          <w14:alpha w14:val="50000"/>
-                                        </w14:srgbClr>
-                                      </w14:shadow>
-                                      <w14:textOutline w14:w="0" w14:cap="flat" w14:cmpd="sng" w14:algn="ctr">
-                                        <w14:noFill/>
-                                        <w14:prstDash w14:val="solid"/>
-                                        <w14:round/>
-                                      </w14:textOutline>
-                                    </w:rPr>
-                                    <w:t>DRAFT  CERTIFICAT FOR DEMOSTRATION</w:t>
-                                  </w:r>
-                                </w:p>
-                              </w:txbxContent>
-                            </wps:txbx>
-                            <wps:bodyPr rot="0" spcFirstLastPara="0" vertOverflow="overflow" horzOverflow="overflow" vert="horz" wrap="square" lIns="91440" tIns="45720" rIns="91440" bIns="45720" numCol="1" spcCol="0" rtlCol="0" fromWordArt="0" anchor="t" anchorCtr="0" forceAA="0" compatLnSpc="1">
-                              <a:prstTxWarp prst="textNoShape">
-                                <a:avLst/>
-                              </a:prstTxWarp>
-                              <a:spAutoFit/>
-                            </wps:bodyPr>
-                          </wps:wsp>
-                        </a:graphicData>
-                      </a:graphic>
-                      <wp14:sizeRelH relativeFrom="margin">
-                        <wp14:pctWidth>0</wp14:pctWidth>
-                      </wp14:sizeRelH>
-                    </wp:anchor>
-                  </w:drawing>
-                </mc:Choice>
-                <mc:Fallback>
-                  <w:pict>
-                    <v:shapetype w14:anchorId="4D641B91" id="_x0000_t202" coordsize="21600,21600" o:spt="202" path="m,l,21600r21600,l21600,xe">
-                      <v:stroke joinstyle="miter"/>
-                      <v:path gradientshapeok="t" o:connecttype="rect"/>
-                    </v:shapetype>
-                    <v:shape id="Text Box 1" o:spid="_x0000_s1026" type="#_x0000_t202" style="position:absolute;margin-left:-230.05pt;margin-top:55.4pt;width:728.05pt;height:2in;rotation:-3506230fd;z-index:251660288;visibility:visible;mso-wrap-style:square;mso-width-percent:0;mso-wrap-distance-left:9pt;mso-wrap-distance-top:0;mso-wrap-distance-right:9pt;mso-wrap-distance-bottom:0;mso-position-horizontal:absolute;mso-position-horizontal-relative:text;mso-position-vertical:absolute;mso-position-vertical-relative:text;mso-width-percent:0;mso-width-relative:margin;v-text-anchor:top" o:gfxdata="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" filled="f" stroked="f">
-                      <v:textbox style="mso-fit-shape-to-text:t">
-                        <w:txbxContent>
-                          <w:p>
-                            <w:pPr>
-                              <w:spacing w:after="0"/>
-                              <w:ind w:firstLine="720"/>
-                              <w:jc w:val="center"/>
-                              <w:rPr>
-                                <w:rFonts w:ascii="TH SarabunPSK" w:hAnsi="TH SarabunPSK" w:cs="TH SarabunPSK"/>
-                                <w:b/>
-                                <w:color w:val="E8E8E8" w:themeColor="background2"/>
-                                <w:spacing w:val="10"/>
-                                <w:sz w:val="72"/>
-                                <w:szCs w:val="72"/>
-                                <w14:shadow w14:blurRad="63500" w14:dist="50800" w14:dir="13500000" w14:sx="0" w14:sy="0" w14:kx="0" w14:ky="0" w14:algn="none">
-                                  <w14:srgbClr w14:val="000000">
-                                    <w14:alpha w14:val="50000"/>
-                                  </w14:srgbClr>
-                                </w14:shadow>
-                                <w14:textOutline w14:w="0" w14:cap="flat" w14:cmpd="sng" w14:algn="ctr">
-                                  <w14:noFill/>
-                                  <w14:prstDash w14:val="solid"/>
-                                  <w14:round/>
-                                </w14:textOutline>
-                              </w:rPr>
-                            </w:pPr>
-                            <w:r>
-                              <w:rPr>
-                                <w:rFonts w:ascii="TH SarabunPSK" w:hAnsi="TH SarabunPSK" w:cs="TH SarabunPSK"/>
-                                <w:b/>
-                                <w:color w:val="E8E8E8" w:themeColor="background2"/>
-                                <w:spacing w:val="10"/>
-                                <w:sz w:val="72"/>
-                                <w:szCs w:val="72"/>
-                                <w14:shadow w14:blurRad="63500" w14:dist="50800" w14:dir="13500000" w14:sx="0" w14:sy="0" w14:kx="0" w14:ky="0" w14:algn="none">
-                                  <w14:srgbClr w14:val="000000">
-                                    <w14:alpha w14:val="50000"/>
-                                  </w14:srgbClr>
-                                </w14:shadow>
-                                <w14:textOutline w14:w="0" w14:cap="flat" w14:cmpd="sng" w14:algn="ctr">
-                                  <w14:noFill/>
-                                  <w14:prstDash w14:val="solid"/>
-                                  <w14:round/>
-                                </w14:textOutline>
-                              </w:rPr>
-                              <w:t>DRAFT  CERTIFICAT FOR DEMOSTRATION</w:t>
-                            </w:r>
-                          </w:p>
-                        </w:txbxContent>
-                      </v:textbox>
-                    </v:shape>
-                  </w:pict>
-                </mc:Fallback>
-              </mc:AlternateContent>
-            </w:r>
-            <w:r>
-              <w:rPr>
-                <w:rFonts w:ascii="TH SarabunPSK" w:hAnsi="TH SarabunPSK" w:cs="TH SarabunPSK"/>
-                <w:sz w:val="28"/>
-                <w:szCs w:val="24"/>
-              </w:rPr>
-              <w:t>The cultivated plot in question constitutes agricultural land for which the farmer has been lawfully granted usufruct rights under the Agricultural Land Reform Act (Sor Por Kor). While the plot is shown to spatially overlap with the boundaries of Thailand’s designated forest area, such boundaries are presently subject to verification under the national OneMap project. In consideration of the concurrent spatial overlap identified by the EUDR GFC2020 v.2 analysis, the plot is hereby classified as “Medium Risk” within the scope of Thai jurisdiction.</w:t>
-            </w:r>
-          </w:p>
-        </w:tc>
-      </w:tr>
-      <w:tr>
-        <w:tc>
-          <w:tcPr>
-            <w:tcW w:w="1140" w:type="dxa"/>
-          </w:tcPr>
-          <w:p>
-            <w:pPr>
-              <w:jc w:val="center"/>
-              <w:rPr>
-                <w:rFonts w:ascii="TH SarabunPSK" w:hAnsi="TH SarabunPSK" w:cs="TH SarabunPSK" w:hint="cs"/>
-                <w:sz w:val="28"/>
-                <w:szCs w:val="24"/>
-              </w:rPr>
-            </w:pPr>
-            <w:r>
-              <w:rPr>
-                <w:rFonts w:ascii="TH SarabunPSK" w:hAnsi="TH SarabunPSK" w:cs="TH SarabunPSK" w:hint="cs"/>
-                <w:sz w:val="28"/>
-                <w:szCs w:val="24"/>
-                <w:cs/>
-              </w:rPr>
-              <w:t>3</w:t>
-            </w:r>
-          </w:p>
-        </w:tc>
-        <w:tc>
-          <w:tcPr>
-            <w:tcW w:w="1688" w:type="dxa"/>
-          </w:tcPr>
-          <w:p>
-            <w:pPr>
-              <w:rPr>
-                <w:rFonts w:ascii="TH SarabunPSK" w:hAnsi="TH SarabunPSK" w:cs="TH SarabunPSK"/>
-                <w:sz w:val="28"/>
-                <w:szCs w:val="24"/>
-              </w:rPr>
-            </w:pPr>
-            <w:r>
-              <w:rPr>
-                <w:rFonts w:ascii="TH SarabunPSK" w:hAnsi="TH SarabunPSK" w:cs="TH SarabunPSK"/>
-                <w:sz w:val="28"/>
-                <w:szCs w:val="24"/>
-              </w:rPr>
-              <w:t>Potential Risk</w:t>
-            </w:r>
-          </w:p>
-        </w:tc>
-        <w:tc>
-          <w:tcPr>
-            <w:tcW w:w="6665" w:type="dxa"/>
-          </w:tcPr>
-          <w:p>
-            <w:pPr>
-              <w:rPr>
-                <w:rFonts w:ascii="TH SarabunPSK" w:hAnsi="TH SarabunPSK" w:cs="TH SarabunPSK"/>
-                <w:sz w:val="28"/>
-                <w:szCs w:val="24"/>
-              </w:rPr>
-            </w:pPr>
-            <w:r>
-              <w:rPr>
-                <w:rFonts w:ascii="TH SarabunPSK" w:hAnsi="TH SarabunPSK" w:cs="TH SarabunPSK"/>
-                <w:sz w:val="28"/>
-                <w:szCs w:val="24"/>
-              </w:rPr>
-              <w:t>The agricultural plot partially overlaps with forest area as identified by GFC2020, but is outside official Thai National Forest boundaries. This may indicate forest clearance after the EUDR cut-off date (31 December 2020). Ground verification and land-use history are required to confirm compliance.</w:t>
-            </w:r>
-          </w:p>
-        </w:tc>
-      </w:tr>
-      <w:tr>
-        <w:tc>
-          <w:tcPr>
-            <w:tcW w:w="1140" w:type="dxa"/>
-          </w:tcPr>
-          <w:p>
-            <w:pPr>
-              <w:jc w:val="center"/>
-              <w:rPr>
-                <w:rFonts w:ascii="TH SarabunPSK" w:hAnsi="TH SarabunPSK" w:cs="TH SarabunPSK"/>
-                <w:sz w:val="28"/>
-                <w:szCs w:val="24"/>
-              </w:rPr>
-            </w:pPr>
-            <w:r>
-              <w:rPr>
-                <w:rFonts w:ascii="TH SarabunPSK" w:hAnsi="TH SarabunPSK" w:cs="TH SarabunPSK" w:hint="cs"/>
-                <w:sz w:val="28"/>
-                <w:szCs w:val="24"/>
-                <w:cs/>
-              </w:rPr>
-              <w:t>4</w:t>
-            </w:r>
-          </w:p>
-        </w:tc>
-        <w:tc>
-          <w:tcPr>
-            <w:tcW w:w="1688" w:type="dxa"/>
-          </w:tcPr>
-          <w:p>
-            <w:pPr>
-              <w:rPr>
-                <w:rFonts w:ascii="TH SarabunPSK" w:hAnsi="TH SarabunPSK" w:cs="TH SarabunPSK"/>
-                <w:sz w:val="28"/>
-                <w:szCs w:val="24"/>
-              </w:rPr>
-            </w:pPr>
-            <w:r>
-              <w:rPr>
-                <w:rFonts w:ascii="TH SarabunPSK" w:hAnsi="TH SarabunPSK" w:cs="TH SarabunPSK"/>
-                <w:sz w:val="28"/>
-                <w:szCs w:val="24"/>
-              </w:rPr>
-              <w:t>Compliant</w:t>
-            </w:r>
-          </w:p>
-        </w:tc>
-        <w:tc>
-          <w:tcPr>
-            <w:tcW w:w="6665" w:type="dxa"/>
-          </w:tcPr>
-          <w:p>
-            <w:pPr>
-              <w:rPr>
-                <w:rFonts w:ascii="TH SarabunPSK" w:hAnsi="TH SarabunPSK" w:cs="TH SarabunPSK"/>
-                <w:sz w:val="28"/>
-                <w:szCs w:val="24"/>
-              </w:rPr>
-            </w:pPr>
-            <w:r>
-              <w:rPr>
-                <w:rFonts w:ascii="TH SarabunPSK" w:hAnsi="TH SarabunPSK" w:cs="TH SarabunPSK"/>
-                <w:sz w:val="28"/>
-                <w:szCs w:val="24"/>
-              </w:rPr>
-              <w:t>The agricultural plot is located outside both the GFC2020 forest extent and Thai National Forest boundaries, and is therefore not considered deforested land under EUDR requirements. The plot is deemed compliant with the EUDR zero-deforestation cut-off date (31 December 2020), pending confirmation of land use history.</w:t>
-            </w:r>
-          </w:p>
-        </w:tc>
-      </w:tr>
-    </w:tbl>
-    <w:p>
-      <w:pPr>
-        <w:spacing w:after="0"/>
-        <w:rPr>
-          <w:rFonts w:ascii="TH SarabunPSK" w:hAnsi="TH SarabunPSK" w:cs="TH SarabunPSK"/>
-          <w:sz w:val="28"/>
-          <w:szCs w:val="24"/>
-        </w:rPr>
-      </w:pPr>
-      <w:r>
-        <w:rPr>
-          <w:rFonts w:ascii="TH SarabunPSK" w:hAnsi="TH SarabunPSK" w:cs="TH SarabunPSK"/>
-          <w:sz w:val="28"/>
-          <w:szCs w:val="24"/>
-        </w:rPr>
-        <w:t>This certification is issued to the best of our knowledge, pursuant to and in reliance upon the collaborative verification undertaken among the relevant Thai government agencies, and is based on the most accurate and up-to-date information available at the time of issuance.</w:t>
-      </w:r>
-    </w:p>
-    <w:p>
-      <w:pPr>
-        <w:spacing w:after="0"/>
-        <w:rPr>
-          <w:rFonts w:ascii="TH SarabunPSK" w:hAnsi="TH SarabunPSK" w:cs="TH SarabunPSK"/>
-          <w:sz w:val="28"/>
-          <w:szCs w:val="24"/>
-        </w:rPr>
-      </w:pPr>
-      <w:r>
-        <w:rPr>
-          <w:rFonts w:ascii="TH SarabunPSK" w:hAnsi="TH SarabunPSK" w:cs="TH SarabunPSK"/>
-          <w:sz w:val="28"/>
-          <w:szCs w:val="24"/>
-        </w:rPr>
-        <w:t>1.</w:t>
-      </w:r>
-      <w:r>
-        <w:rPr>
-          <w:rFonts w:ascii="TH SarabunPSK" w:hAnsi="TH SarabunPSK" w:cs="TH SarabunPSK" w:hint="cs"/>
-          <w:sz w:val="28"/>
-          <w:szCs w:val="24"/>
-          <w:cs/>
-        </w:rPr>
-        <w:t xml:space="preserve"> </w:t>
-      </w:r>
-      <w:r>
-        <w:rPr>
-          <w:rFonts w:ascii="TH SarabunPSK" w:hAnsi="TH SarabunPSK" w:cs="TH SarabunPSK" w:hint="cs"/>
-          <w:sz w:val="28"/>
-          <w:szCs w:val="24"/>
-          <w:cs/>
-        </w:rPr>
-        <w:t>สำนักงานคณะกรรมการนโยบายที่ดินแห่งชาติ</w:t>
-      </w:r>
-      <w:r>
-        <w:rPr>
-          <w:rFonts w:ascii="TH SarabunPSK" w:hAnsi="TH SarabunPSK" w:cs="TH SarabunPSK"/>
-          <w:sz w:val="28"/>
-          <w:szCs w:val="24"/>
-        </w:rPr>
-        <w:t xml:space="preserve"> </w:t>
-      </w:r>
-      <w:r>
-        <w:rPr>
-          <w:rFonts w:ascii="TH SarabunPSK" w:hAnsi="TH SarabunPSK" w:cs="TH SarabunPSK"/>
-          <w:sz w:val="28"/>
-          <w:szCs w:val="24"/>
-        </w:rPr>
-        <w:t>Office of the National Land Policy Board</w:t>
-      </w:r>
-      <w:r>
-        <w:rPr>
-          <w:rFonts w:ascii="TH SarabunPSK" w:hAnsi="TH SarabunPSK" w:cs="TH SarabunPSK" w:hint="cs"/>
-          <w:sz w:val="28"/>
-          <w:szCs w:val="24"/>
-          <w:cs/>
-        </w:rPr>
-        <w:t xml:space="preserve"> </w:t>
-      </w:r>
-      <w:r>
-        <w:rPr>
-          <w:rFonts w:ascii="TH SarabunPSK" w:hAnsi="TH SarabunPSK" w:cs="TH SarabunPSK"/>
-          <w:sz w:val="28"/>
-          <w:szCs w:val="24"/>
-        </w:rPr>
-        <w:t xml:space="preserve">(NLB) </w:t>
-      </w:r>
-    </w:p>
-    <w:p>
-      <w:pPr>
-        <w:spacing w:after="0"/>
-        <w:rPr>
-          <w:rFonts w:ascii="TH SarabunPSK" w:hAnsi="TH SarabunPSK" w:cs="TH SarabunPSK"/>
-          <w:noProof/>
-          <w:sz w:val="28"/>
-          <w:szCs w:val="24"/>
-        </w:rPr>
-      </w:pPr>
       <w:r>
         <w:rPr>
           <w:rFonts w:ascii="TH SarabunPSK" w:hAnsi="TH SarabunPSK" w:cs="TH SarabunPSK"/>
@@ -734,16 +93,16 @@
           <w:szCs w:val="32"/>
         </w:rPr>
         <w:drawing>
-          <wp:anchor distT="0" distB="0" distL="114300" distR="114300" simplePos="0" relativeHeight="251661312" behindDoc="0" locked="0" layoutInCell="1" allowOverlap="1" wp14:anchorId="0FEA9054" wp14:editId="3B86D5E2">
+          <wp:anchor distT="0" distB="0" distL="114300" distR="114300" simplePos="0" relativeHeight="251661312" behindDoc="0" locked="0" layoutInCell="1" allowOverlap="1" wp14:anchorId="0FEA9054" wp14:editId="2BF65568">
             <wp:simplePos x="0" y="0"/>
             <wp:positionH relativeFrom="margin">
-              <wp:posOffset>4647565</wp:posOffset>
+              <wp:posOffset>3681</wp:posOffset>
             </wp:positionH>
             <wp:positionV relativeFrom="paragraph">
-              <wp:posOffset>7620</wp:posOffset>
+              <wp:posOffset>196978</wp:posOffset>
             </wp:positionV>
-            <wp:extent cx="1509395" cy="744855"/>
-            <wp:effectExtent l="0" t="0" r="0" b="0"/>
+            <wp:extent cx="1297408" cy="640245"/>
+            <wp:effectExtent l="76200" t="190500" r="74295" b="198120"/>
             <wp:wrapNone/>
             <wp:docPr id="2" name="Picture 1" descr="Generated image">
               <a:extLst xmlns:a="http://schemas.openxmlformats.org/drawingml/2006/main">
@@ -794,9 +153,9 @@
                     </a:stretch>
                   </pic:blipFill>
                   <pic:spPr bwMode="auto">
-                    <a:xfrm>
+                    <a:xfrm rot="20485988">
                       <a:off x="0" y="0"/>
-                      <a:ext cx="1509395" cy="744855"/>
+                      <a:ext cx="1297408" cy="640245"/>
                     </a:xfrm>
                     <a:prstGeom prst="rect">
                       <a:avLst/>
@@ -826,44 +185,68 @@
       <w:r>
         <w:rPr>
           <w:rFonts w:ascii="TH SarabunPSK" w:hAnsi="TH SarabunPSK" w:cs="TH SarabunPSK"/>
-          <w:sz w:val="28"/>
-          <w:szCs w:val="24"/>
-        </w:rPr>
-        <w:t xml:space="preserve">2. </w:t>
-      </w:r>
-      <w:r>
-        <w:rPr>
-          <w:rFonts w:ascii="TH SarabunPSK" w:hAnsi="TH SarabunPSK" w:cs="TH SarabunPSK"/>
-          <w:sz w:val="28"/>
-          <w:szCs w:val="24"/>
-          <w:cs/>
-        </w:rPr>
-        <w:t xml:space="preserve">สำนักงานการปฏิรูปที่ดินเพื่อเกษตรกรรม (อังกฤษ: </w:t>
-      </w:r>
-      <w:r>
-        <w:rPr>
-          <w:rFonts w:ascii="TH SarabunPSK" w:hAnsi="TH SarabunPSK" w:cs="TH SarabunPSK"/>
-          <w:sz w:val="28"/>
-          <w:szCs w:val="24"/>
-        </w:rPr>
-        <w:t>Agricultural Land Reform Office: ALRO)</w:t>
-      </w:r>
-      <w:r>
-        <w:rPr>
-          <w:rFonts w:ascii="TH SarabunPSK" w:hAnsi="TH SarabunPSK" w:cs="TH SarabunPSK"/>
           <w:noProof/>
-          <w:sz w:val="28"/>
-          <w:szCs w:val="24"/>
-        </w:rPr>
-        <w:t xml:space="preserve"> </w:t>
+          <w:sz w:val="32"/>
+          <w:szCs w:val="32"/>
+        </w:rPr>
+        <w:drawing>
+          <wp:inline distT="0" distB="0" distL="0" distR="0" wp14:anchorId="6AB3CDC1" wp14:editId="3BB407ED">
+            <wp:extent cx="826936" cy="884588"/>
+            <wp:effectExtent l="0" t="0" r="0" b="0"/>
+            <wp:docPr id="1359903394" name="Picture 1" descr="A black and white drawing of a creature&#10;&#10;AI-generated content may be incorrect."/>
+            <wp:cNvGraphicFramePr>
+              <a:graphicFrameLocks xmlns:a="http://schemas.openxmlformats.org/drawingml/2006/main" noChangeAspect="1"/>
+            </wp:cNvGraphicFramePr>
+            <a:graphic xmlns:a="http://schemas.openxmlformats.org/drawingml/2006/main">
+              <a:graphicData uri="http://schemas.openxmlformats.org/drawingml/2006/picture">
+                <pic:pic xmlns:pic="http://schemas.openxmlformats.org/drawingml/2006/picture">
+                  <pic:nvPicPr>
+                    <pic:cNvPr id="1359903394" name="Picture 1" descr="A black and white drawing of a creature&#10;&#10;AI-generated content may be incorrect."/>
+                    <pic:cNvPicPr/>
+                  </pic:nvPicPr>
+                  <pic:blipFill>
+                    <a:blip r:embed="rId6" cstate="print">
+                      <a:extLst>
+                        <a:ext uri="{BEBA8EAE-BF5A-486C-A8C5-ECC9F3942E4B}">
+                          <a14:imgProps xmlns:a14="http://schemas.microsoft.com/office/drawing/2010/main">
+                            <a14:imgLayer r:embed="rId7">
+                              <a14:imgEffect>
+                                <a14:artisticLightScreen/>
+                              </a14:imgEffect>
+                            </a14:imgLayer>
+                          </a14:imgProps>
+                        </a:ext>
+                        <a:ext uri="{28A0092B-C50C-407E-A947-70E740481C1C}">
+                          <a14:useLocalDpi xmlns:a14="http://schemas.microsoft.com/office/drawing/2010/main" val="0"/>
+                        </a:ext>
+                      </a:extLst>
+                    </a:blip>
+                    <a:stretch>
+                      <a:fillRect/>
+                    </a:stretch>
+                  </pic:blipFill>
+                  <pic:spPr>
+                    <a:xfrm>
+                      <a:off x="0" y="0"/>
+                      <a:ext cx="829726" cy="887572"/>
+                    </a:xfrm>
+                    <a:prstGeom prst="rect">
+                      <a:avLst/>
+                    </a:prstGeom>
+                  </pic:spPr>
+                </pic:pic>
+              </a:graphicData>
+            </a:graphic>
+          </wp:inline>
+        </w:drawing>
       </w:r>
     </w:p>
     <w:p>
       <w:pPr>
         <w:spacing w:after="0"/>
-        <w:rPr>
-          <w:rFonts w:ascii="TH SarabunPSK" w:hAnsi="TH SarabunPSK" w:cs="TH SarabunPSK"/>
-          <w:noProof/>
+        <w:jc w:val="center"/>
+        <w:rPr>
+          <w:rFonts w:ascii="TH SarabunPSK" w:hAnsi="TH SarabunPSK" w:cs="TH SarabunPSK"/>
           <w:sz w:val="28"/>
           <w:szCs w:val="24"/>
         </w:rPr>
@@ -871,39 +254,936 @@
       <w:r>
         <w:rPr>
           <w:rFonts w:ascii="TH SarabunPSK" w:hAnsi="TH SarabunPSK" w:cs="TH SarabunPSK"/>
-          <w:noProof/>
-          <w:sz w:val="28"/>
-          <w:szCs w:val="24"/>
-        </w:rPr>
-        <w:t xml:space="preserve">3. </w:t>
-      </w:r>
-      <w:r>
-        <w:rPr>
-          <w:rFonts w:ascii="TH SarabunPSK" w:hAnsi="TH SarabunPSK" w:cs="TH SarabunPSK" w:hint="cs"/>
-          <w:noProof/>
-          <w:sz w:val="28"/>
-          <w:szCs w:val="24"/>
-          <w:cs/>
-        </w:rPr>
-        <w:t xml:space="preserve">กรมส่งเสริมการเกษตร </w:t>
-      </w:r>
-      <w:r>
-        <w:rPr>
-          <w:rFonts w:ascii="TH SarabunPSK" w:hAnsi="TH SarabunPSK" w:cs="TH SarabunPSK"/>
-          <w:noProof/>
-          <w:sz w:val="28"/>
-          <w:szCs w:val="24"/>
-        </w:rPr>
-        <w:t>(</w:t>
-      </w:r>
-      <w:r>
-        <w:rPr>
-          <w:rFonts w:ascii="TH SarabunPSK" w:hAnsi="TH SarabunPSK" w:cs="TH SarabunPSK"/>
-          <w:noProof/>
-          <w:sz w:val="28"/>
-          <w:szCs w:val="24"/>
-        </w:rPr>
-        <w:t>Department of Agriculture Extension : DOAE)</w:t>
+          <w:sz w:val="28"/>
+          <w:szCs w:val="24"/>
+        </w:rPr>
+        <w:t xml:space="preserve">Legal Statement for Assessment of EUDR </w:t>
+      </w:r>
+      <w:proofErr w:type="gramStart"/>
+      <w:r>
+        <w:rPr>
+          <w:rFonts w:ascii="TH SarabunPSK" w:hAnsi="TH SarabunPSK" w:cs="TH SarabunPSK"/>
+          <w:sz w:val="28"/>
+          <w:szCs w:val="24"/>
+        </w:rPr>
+        <w:t>compliant</w:t>
+      </w:r>
+      <w:proofErr w:type="gramEnd"/>
+    </w:p>
+    <w:tbl>
+      <w:tblPr>
+        <w:tblStyle w:val="TableGrid"/>
+        <w:tblW w:w="9493" w:type="dxa"/>
+        <w:tblLook w:val="04A0" w:firstRow="1" w:lastRow="0" w:firstColumn="1" w:lastColumn="0" w:noHBand="0" w:noVBand="1"/>
+      </w:tblPr>
+      <w:tblGrid>
+        <w:gridCol w:w="1140"/>
+        <w:gridCol w:w="1688"/>
+        <w:gridCol w:w="6665"/>
+      </w:tblGrid>
+      <w:tr>
+        <w:tc>
+          <w:tcPr>
+            <w:tcW w:w="1140" w:type="dxa"/>
+          </w:tcPr>
+          <w:p>
+            <w:pPr>
+              <w:jc w:val="center"/>
+              <w:rPr>
+                <w:rFonts w:ascii="TH SarabunPSK" w:hAnsi="TH SarabunPSK" w:cs="TH SarabunPSK"/>
+                <w:sz w:val="28"/>
+                <w:szCs w:val="24"/>
+              </w:rPr>
+            </w:pPr>
+            <w:r>
+              <w:rPr>
+                <w:rFonts w:ascii="TH SarabunPSK" w:hAnsi="TH SarabunPSK" w:cs="TH SarabunPSK"/>
+                <w:sz w:val="28"/>
+                <w:szCs w:val="24"/>
+              </w:rPr>
+              <w:t>No.</w:t>
+            </w:r>
+          </w:p>
+        </w:tc>
+        <w:tc>
+          <w:tcPr>
+            <w:tcW w:w="1688" w:type="dxa"/>
+          </w:tcPr>
+          <w:p>
+            <w:pPr>
+              <w:rPr>
+                <w:rFonts w:ascii="TH SarabunPSK" w:hAnsi="TH SarabunPSK" w:cs="TH SarabunPSK"/>
+                <w:sz w:val="28"/>
+                <w:szCs w:val="24"/>
+              </w:rPr>
+            </w:pPr>
+            <w:r>
+              <w:rPr>
+                <w:rFonts w:ascii="TH SarabunPSK" w:hAnsi="TH SarabunPSK" w:cs="TH SarabunPSK"/>
+                <w:sz w:val="28"/>
+                <w:szCs w:val="24"/>
+              </w:rPr>
+              <w:t>Riks Level</w:t>
+            </w:r>
+          </w:p>
+        </w:tc>
+        <w:tc>
+          <w:tcPr>
+            <w:tcW w:w="6665" w:type="dxa"/>
+          </w:tcPr>
+          <w:p>
+            <w:pPr>
+              <w:jc w:val="center"/>
+              <w:rPr>
+                <w:rFonts w:ascii="TH SarabunPSK" w:hAnsi="TH SarabunPSK" w:cs="TH SarabunPSK"/>
+                <w:sz w:val="28"/>
+                <w:szCs w:val="24"/>
+              </w:rPr>
+            </w:pPr>
+            <w:r>
+              <w:rPr>
+                <w:rFonts w:ascii="TH SarabunPSK" w:hAnsi="TH SarabunPSK" w:cs="TH SarabunPSK"/>
+                <w:sz w:val="28"/>
+                <w:szCs w:val="24"/>
+              </w:rPr>
+              <w:t>Explanation</w:t>
+            </w:r>
+          </w:p>
+        </w:tc>
+      </w:tr>
+      <w:tr>
+        <w:tc>
+          <w:tcPr>
+            <w:tcW w:w="1140" w:type="dxa"/>
+          </w:tcPr>
+          <w:p>
+            <w:pPr>
+              <w:jc w:val="center"/>
+              <w:rPr>
+                <w:rFonts w:ascii="TH SarabunPSK" w:hAnsi="TH SarabunPSK" w:cs="TH SarabunPSK"/>
+                <w:sz w:val="28"/>
+                <w:szCs w:val="24"/>
+              </w:rPr>
+            </w:pPr>
+            <w:r>
+              <w:rPr>
+                <w:rFonts w:ascii="TH SarabunPSK" w:hAnsi="TH SarabunPSK" w:cs="TH SarabunPSK"/>
+                <w:sz w:val="28"/>
+                <w:szCs w:val="24"/>
+              </w:rPr>
+              <w:t>1</w:t>
+            </w:r>
+          </w:p>
+        </w:tc>
+        <w:tc>
+          <w:tcPr>
+            <w:tcW w:w="1688" w:type="dxa"/>
+          </w:tcPr>
+          <w:p>
+            <w:pPr>
+              <w:rPr>
+                <w:rFonts w:ascii="TH SarabunPSK" w:hAnsi="TH SarabunPSK" w:cs="TH SarabunPSK"/>
+                <w:sz w:val="28"/>
+                <w:szCs w:val="24"/>
+              </w:rPr>
+            </w:pPr>
+            <w:r>
+              <w:rPr>
+                <w:rFonts w:ascii="TH SarabunPSK" w:hAnsi="TH SarabunPSK" w:cs="TH SarabunPSK"/>
+                <w:sz w:val="28"/>
+                <w:szCs w:val="24"/>
+              </w:rPr>
+              <w:t>High Risk</w:t>
+            </w:r>
+          </w:p>
+        </w:tc>
+        <w:tc>
+          <w:tcPr>
+            <w:tcW w:w="6665" w:type="dxa"/>
+          </w:tcPr>
+          <w:p>
+            <w:pPr>
+              <w:jc w:val="thaiDistribute"/>
+              <w:rPr>
+                <w:rFonts w:ascii="TH SarabunPSK" w:hAnsi="TH SarabunPSK" w:cs="TH SarabunPSK"/>
+                <w:sz w:val="28"/>
+                <w:szCs w:val="24"/>
+              </w:rPr>
+            </w:pPr>
+            <w:r>
+              <w:rPr>
+                <w:rFonts w:ascii="TH SarabunPSK" w:hAnsi="TH SarabunPSK" w:cs="TH SarabunPSK"/>
+                <w:sz w:val="28"/>
+                <w:szCs w:val="24"/>
+              </w:rPr>
+              <w:t>high deforestation risk – The agricultural plot overlaps both the official Thai National Forest boundary and the GFC2020 forest area, indicating strong likelihood of non-compliance with EUDR zero-deforestation criteria. Further legal and ground-based verification is required.</w:t>
+            </w:r>
+          </w:p>
+        </w:tc>
+      </w:tr>
+      <w:tr>
+        <w:tc>
+          <w:tcPr>
+            <w:tcW w:w="1140" w:type="dxa"/>
+          </w:tcPr>
+          <w:p>
+            <w:pPr>
+              <w:jc w:val="center"/>
+              <w:rPr>
+                <w:rFonts w:ascii="TH SarabunPSK" w:hAnsi="TH SarabunPSK" w:cs="TH SarabunPSK"/>
+                <w:sz w:val="28"/>
+                <w:szCs w:val="24"/>
+              </w:rPr>
+            </w:pPr>
+            <w:r>
+              <w:rPr>
+                <w:rFonts w:ascii="TH SarabunPSK" w:hAnsi="TH SarabunPSK" w:cs="TH SarabunPSK" w:hint="cs"/>
+                <w:sz w:val="28"/>
+                <w:szCs w:val="24"/>
+                <w:cs/>
+              </w:rPr>
+              <w:t>2</w:t>
+            </w:r>
+          </w:p>
+        </w:tc>
+        <w:tc>
+          <w:tcPr>
+            <w:tcW w:w="1688" w:type="dxa"/>
+          </w:tcPr>
+          <w:p>
+            <w:pPr>
+              <w:rPr>
+                <w:rFonts w:ascii="TH SarabunPSK" w:hAnsi="TH SarabunPSK" w:cs="TH SarabunPSK"/>
+                <w:sz w:val="28"/>
+                <w:szCs w:val="24"/>
+              </w:rPr>
+            </w:pPr>
+            <w:r>
+              <w:rPr>
+                <w:rFonts w:ascii="TH SarabunPSK" w:hAnsi="TH SarabunPSK" w:cs="TH SarabunPSK"/>
+                <w:sz w:val="28"/>
+                <w:szCs w:val="24"/>
+              </w:rPr>
+              <w:t>Medium Risk according to Thai Jurisdiction</w:t>
+            </w:r>
+          </w:p>
+        </w:tc>
+        <w:tc>
+          <w:tcPr>
+            <w:tcW w:w="6665" w:type="dxa"/>
+          </w:tcPr>
+          <w:p>
+            <w:pPr>
+              <w:jc w:val="thaiDistribute"/>
+              <w:rPr>
+                <w:rFonts w:ascii="TH SarabunPSK" w:hAnsi="TH SarabunPSK" w:cs="TH SarabunPSK"/>
+                <w:sz w:val="28"/>
+                <w:szCs w:val="24"/>
+              </w:rPr>
+            </w:pPr>
+            <w:r>
+              <w:rPr>
+                <w:noProof/>
+                <w:sz w:val="28"/>
+                <w:szCs w:val="24"/>
+              </w:rPr>
+              <mc:AlternateContent>
+                <mc:Choice Requires="wps">
+                  <w:drawing>
+                    <wp:anchor distT="0" distB="0" distL="114300" distR="114300" simplePos="0" relativeHeight="251660288" behindDoc="0" locked="0" layoutInCell="1" allowOverlap="1" wp14:anchorId="4D641B91" wp14:editId="2A426CE2">
+                      <wp:simplePos x="0" y="0"/>
+                      <wp:positionH relativeFrom="column">
+                        <wp:posOffset>-3889247</wp:posOffset>
+                      </wp:positionH>
+                      <wp:positionV relativeFrom="paragraph">
+                        <wp:posOffset>1405134</wp:posOffset>
+                      </wp:positionV>
+                      <wp:extent cx="9245600" cy="1669142"/>
+                      <wp:effectExtent l="2683510" t="0" r="2677160" b="0"/>
+                      <wp:wrapNone/>
+                      <wp:docPr id="2114025622" name="Text Box 1"/>
+                      <wp:cNvGraphicFramePr/>
+                      <a:graphic xmlns:a="http://schemas.openxmlformats.org/drawingml/2006/main">
+                        <a:graphicData uri="http://schemas.microsoft.com/office/word/2010/wordprocessingShape">
+                          <wps:wsp>
+                            <wps:cNvSpPr txBox="1"/>
+                            <wps:spPr>
+                              <a:xfrm rot="18663195">
+                                <a:off x="0" y="0"/>
+                                <a:ext cx="9245600" cy="1669142"/>
+                              </a:xfrm>
+                              <a:prstGeom prst="rect">
+                                <a:avLst/>
+                              </a:prstGeom>
+                              <a:noFill/>
+                              <a:ln>
+                                <a:noFill/>
+                              </a:ln>
+                            </wps:spPr>
+                            <wps:txbx>
+                              <w:txbxContent>
+                                <w:p>
+                                  <w:pPr>
+                                    <w:spacing w:after="0"/>
+                                    <w:ind w:firstLine="720"/>
+                                    <w:jc w:val="center"/>
+                                    <w:rPr>
+                                      <w:rFonts w:ascii="TH SarabunPSK" w:hAnsi="TH SarabunPSK" w:cs="TH SarabunPSK"/>
+                                      <w:b/>
+                                      <w:color w:val="BFBFBF" w:themeColor="background1" w:themeShade="BF"/>
+                                      <w:spacing w:val="10"/>
+                                      <w:sz w:val="72"/>
+                                      <w:szCs w:val="72"/>
+                                      <w:cs/>
+                                      <w14:shadow w14:blurRad="63500" w14:dist="50800" w14:dir="13500000" w14:sx="0" w14:sy="0" w14:kx="0" w14:ky="0" w14:algn="none">
+                                        <w14:srgbClr w14:val="000000">
+                                          <w14:alpha w14:val="50000"/>
+                                        </w14:srgbClr>
+                                      </w14:shadow>
+                                      <w14:textOutline w14:w="0" w14:cap="flat" w14:cmpd="sng" w14:algn="ctr">
+                                        <w14:noFill/>
+                                        <w14:prstDash w14:val="solid"/>
+                                        <w14:round/>
+                                      </w14:textOutline>
+                                    </w:rPr>
+                                  </w:pPr>
+                                  <w:r>
+                                    <w:rPr>
+                                      <w:rFonts w:ascii="TH SarabunPSK" w:hAnsi="TH SarabunPSK" w:cs="TH SarabunPSK" w:hint="cs"/>
+                                      <w:b/>
+                                      <w:color w:val="BFBFBF" w:themeColor="background1" w:themeShade="BF"/>
+                                      <w:spacing w:val="10"/>
+                                      <w:sz w:val="72"/>
+                                      <w:szCs w:val="72"/>
+                                      <w:cs/>
+                                      <w14:shadow w14:blurRad="63500" w14:dist="50800" w14:dir="13500000" w14:sx="0" w14:sy="0" w14:kx="0" w14:ky="0" w14:algn="none">
+                                        <w14:srgbClr w14:val="000000">
+                                          <w14:alpha w14:val="50000"/>
+                                        </w14:srgbClr>
+                                      </w14:shadow>
+                                      <w14:textOutline w14:w="0" w14:cap="flat" w14:cmpd="sng" w14:algn="ctr">
+                                        <w14:noFill/>
+                                        <w14:prstDash w14:val="solid"/>
+                                        <w14:round/>
+                                      </w14:textOutline>
+                                    </w:rPr>
+                                    <w:t>ยกร่างเพื่อการศึกษาวิจัยเท่านั้น</w:t>
+                                  </w:r>
+                                </w:p>
+                                <w:p>
+                                  <w:pPr>
+                                    <w:spacing w:after="0"/>
+                                    <w:ind w:firstLine="720"/>
+                                    <w:jc w:val="center"/>
+                                    <w:rPr>
+                                      <w:rFonts w:ascii="TH SarabunPSK" w:hAnsi="TH SarabunPSK" w:cs="TH SarabunPSK"/>
+                                      <w:b/>
+                                      <w:color w:val="BFBFBF" w:themeColor="background1" w:themeShade="BF"/>
+                                      <w:spacing w:val="10"/>
+                                      <w:sz w:val="72"/>
+                                      <w:szCs w:val="72"/>
+                                      <w14:shadow w14:blurRad="63500" w14:dist="50800" w14:dir="13500000" w14:sx="0" w14:sy="0" w14:kx="0" w14:ky="0" w14:algn="none">
+                                        <w14:srgbClr w14:val="000000">
+                                          <w14:alpha w14:val="50000"/>
+                                        </w14:srgbClr>
+                                      </w14:shadow>
+                                      <w14:textOutline w14:w="0" w14:cap="flat" w14:cmpd="sng" w14:algn="ctr">
+                                        <w14:noFill/>
+                                        <w14:prstDash w14:val="solid"/>
+                                        <w14:round/>
+                                      </w14:textOutline>
+                                    </w:rPr>
+                                  </w:pPr>
+                                  <w:proofErr w:type="gramStart"/>
+                                  <w:r>
+                                    <w:rPr>
+                                      <w:rFonts w:ascii="TH SarabunPSK" w:hAnsi="TH SarabunPSK" w:cs="TH SarabunPSK"/>
+                                      <w:b/>
+                                      <w:color w:val="BFBFBF" w:themeColor="background1" w:themeShade="BF"/>
+                                      <w:spacing w:val="10"/>
+                                      <w:sz w:val="72"/>
+                                      <w:szCs w:val="72"/>
+                                      <w14:shadow w14:blurRad="63500" w14:dist="50800" w14:dir="13500000" w14:sx="0" w14:sy="0" w14:kx="0" w14:ky="0" w14:algn="none">
+                                        <w14:srgbClr w14:val="000000">
+                                          <w14:alpha w14:val="50000"/>
+                                        </w14:srgbClr>
+                                      </w14:shadow>
+                                      <w14:textOutline w14:w="0" w14:cap="flat" w14:cmpd="sng" w14:algn="ctr">
+                                        <w14:noFill/>
+                                        <w14:prstDash w14:val="solid"/>
+                                        <w14:round/>
+                                      </w14:textOutline>
+                                    </w:rPr>
+                                    <w:t xml:space="preserve">DRAFT  </w:t>
+                                  </w:r>
+                                  <w:r>
+                                    <w:rPr>
+                                      <w:rFonts w:ascii="TH SarabunPSK" w:hAnsi="TH SarabunPSK" w:cs="TH SarabunPSK"/>
+                                      <w:b/>
+                                      <w:color w:val="BFBFBF" w:themeColor="background1" w:themeShade="BF"/>
+                                      <w:spacing w:val="10"/>
+                                      <w:sz w:val="72"/>
+                                      <w:szCs w:val="72"/>
+                                      <w14:shadow w14:blurRad="63500" w14:dist="50800" w14:dir="13500000" w14:sx="0" w14:sy="0" w14:kx="0" w14:ky="0" w14:algn="none">
+                                        <w14:srgbClr w14:val="000000">
+                                          <w14:alpha w14:val="50000"/>
+                                        </w14:srgbClr>
+                                      </w14:shadow>
+                                      <w14:textOutline w14:w="0" w14:cap="flat" w14:cmpd="sng" w14:algn="ctr">
+                                        <w14:noFill/>
+                                        <w14:prstDash w14:val="solid"/>
+                                        <w14:round/>
+                                      </w14:textOutline>
+                                    </w:rPr>
+                                    <w:t>STATEMENT</w:t>
+                                  </w:r>
+                                  <w:proofErr w:type="gramEnd"/>
+                                  <w:r>
+                                    <w:rPr>
+                                      <w:rFonts w:ascii="TH SarabunPSK" w:hAnsi="TH SarabunPSK" w:cs="TH SarabunPSK"/>
+                                      <w:b/>
+                                      <w:color w:val="BFBFBF" w:themeColor="background1" w:themeShade="BF"/>
+                                      <w:spacing w:val="10"/>
+                                      <w:sz w:val="72"/>
+                                      <w:szCs w:val="72"/>
+                                      <w14:shadow w14:blurRad="63500" w14:dist="50800" w14:dir="13500000" w14:sx="0" w14:sy="0" w14:kx="0" w14:ky="0" w14:algn="none">
+                                        <w14:srgbClr w14:val="000000">
+                                          <w14:alpha w14:val="50000"/>
+                                        </w14:srgbClr>
+                                      </w14:shadow>
+                                      <w14:textOutline w14:w="0" w14:cap="flat" w14:cmpd="sng" w14:algn="ctr">
+                                        <w14:noFill/>
+                                        <w14:prstDash w14:val="solid"/>
+                                        <w14:round/>
+                                      </w14:textOutline>
+                                    </w:rPr>
+                                    <w:t xml:space="preserve"> FOR DEMO</w:t>
+                                  </w:r>
+                                  <w:r>
+                                    <w:rPr>
+                                      <w:rFonts w:ascii="TH SarabunPSK" w:hAnsi="TH SarabunPSK" w:cs="TH SarabunPSK"/>
+                                      <w:b/>
+                                      <w:color w:val="BFBFBF" w:themeColor="background1" w:themeShade="BF"/>
+                                      <w:spacing w:val="10"/>
+                                      <w:sz w:val="72"/>
+                                      <w:szCs w:val="72"/>
+                                      <w14:shadow w14:blurRad="63500" w14:dist="50800" w14:dir="13500000" w14:sx="0" w14:sy="0" w14:kx="0" w14:ky="0" w14:algn="none">
+                                        <w14:srgbClr w14:val="000000">
+                                          <w14:alpha w14:val="50000"/>
+                                        </w14:srgbClr>
+                                      </w14:shadow>
+                                      <w14:textOutline w14:w="0" w14:cap="flat" w14:cmpd="sng" w14:algn="ctr">
+                                        <w14:noFill/>
+                                        <w14:prstDash w14:val="solid"/>
+                                        <w14:round/>
+                                      </w14:textOutline>
+                                    </w:rPr>
+                                    <w:t>N</w:t>
+                                  </w:r>
+                                  <w:r>
+                                    <w:rPr>
+                                      <w:rFonts w:ascii="TH SarabunPSK" w:hAnsi="TH SarabunPSK" w:cs="TH SarabunPSK"/>
+                                      <w:b/>
+                                      <w:color w:val="BFBFBF" w:themeColor="background1" w:themeShade="BF"/>
+                                      <w:spacing w:val="10"/>
+                                      <w:sz w:val="72"/>
+                                      <w:szCs w:val="72"/>
+                                      <w14:shadow w14:blurRad="63500" w14:dist="50800" w14:dir="13500000" w14:sx="0" w14:sy="0" w14:kx="0" w14:ky="0" w14:algn="none">
+                                        <w14:srgbClr w14:val="000000">
+                                          <w14:alpha w14:val="50000"/>
+                                        </w14:srgbClr>
+                                      </w14:shadow>
+                                      <w14:textOutline w14:w="0" w14:cap="flat" w14:cmpd="sng" w14:algn="ctr">
+                                        <w14:noFill/>
+                                        <w14:prstDash w14:val="solid"/>
+                                        <w14:round/>
+                                      </w14:textOutline>
+                                    </w:rPr>
+                                    <w:t>STRATION</w:t>
+                                  </w:r>
+                                  <w:r>
+                                    <w:rPr>
+                                      <w:rFonts w:ascii="TH SarabunPSK" w:hAnsi="TH SarabunPSK" w:cs="TH SarabunPSK"/>
+                                      <w:b/>
+                                      <w:color w:val="BFBFBF" w:themeColor="background1" w:themeShade="BF"/>
+                                      <w:spacing w:val="10"/>
+                                      <w:sz w:val="72"/>
+                                      <w:szCs w:val="72"/>
+                                      <w14:shadow w14:blurRad="63500" w14:dist="50800" w14:dir="13500000" w14:sx="0" w14:sy="0" w14:kx="0" w14:ky="0" w14:algn="none">
+                                        <w14:srgbClr w14:val="000000">
+                                          <w14:alpha w14:val="50000"/>
+                                        </w14:srgbClr>
+                                      </w14:shadow>
+                                      <w14:textOutline w14:w="0" w14:cap="flat" w14:cmpd="sng" w14:algn="ctr">
+                                        <w14:noFill/>
+                                        <w14:prstDash w14:val="solid"/>
+                                        <w14:round/>
+                                      </w14:textOutline>
+                                    </w:rPr>
+                                    <w:t xml:space="preserve"> PURPOSE</w:t>
+                                  </w:r>
+                                </w:p>
+                              </w:txbxContent>
+                            </wps:txbx>
+                            <wps:bodyPr rot="0" spcFirstLastPara="0" vertOverflow="overflow" horzOverflow="overflow" vert="horz" wrap="square" lIns="91440" tIns="45720" rIns="91440" bIns="45720" numCol="1" spcCol="0" rtlCol="0" fromWordArt="0" anchor="t" anchorCtr="0" forceAA="0" compatLnSpc="1">
+                              <a:prstTxWarp prst="textNoShape">
+                                <a:avLst/>
+                              </a:prstTxWarp>
+                              <a:noAutofit/>
+                            </wps:bodyPr>
+                          </wps:wsp>
+                        </a:graphicData>
+                      </a:graphic>
+                      <wp14:sizeRelH relativeFrom="margin">
+                        <wp14:pctWidth>0</wp14:pctWidth>
+                      </wp14:sizeRelH>
+                      <wp14:sizeRelV relativeFrom="margin">
+                        <wp14:pctHeight>0</wp14:pctHeight>
+                      </wp14:sizeRelV>
+                    </wp:anchor>
+                  </w:drawing>
+                </mc:Choice>
+                <mc:Fallback>
+                  <w:pict>
+                    <v:shapetype w14:anchorId="4D641B91" id="_x0000_t202" coordsize="21600,21600" o:spt="202" path="m,l,21600r21600,l21600,xe">
+                      <v:stroke joinstyle="miter"/>
+                      <v:path gradientshapeok="t" o:connecttype="rect"/>
+                    </v:shapetype>
+                    <v:shape id="Text Box 1" o:spid="_x0000_s1026" type="#_x0000_t202" style="position:absolute;left:0;text-align:left;margin-left:-306.25pt;margin-top:110.65pt;width:728pt;height:131.45pt;rotation:-3207774fd;z-index:251660288;visibility:visible;mso-wrap-style:square;mso-width-percent:0;mso-height-percent:0;mso-wrap-distance-left:9pt;mso-wrap-distance-top:0;mso-wrap-distance-right:9pt;mso-wrap-distance-bottom:0;mso-position-horizontal:absolute;mso-position-horizontal-relative:text;mso-position-vertical:absolute;mso-position-vertical-relative:text;mso-width-percent:0;mso-height-percent:0;mso-width-relative:margin;mso-height-relative:margin;v-text-anchor:top" o:gfxdata="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" filled="f" stroked="f">
+                      <v:textbox>
+                        <w:txbxContent>
+                          <w:p>
+                            <w:pPr>
+                              <w:spacing w:after="0"/>
+                              <w:ind w:firstLine="720"/>
+                              <w:jc w:val="center"/>
+                              <w:rPr>
+                                <w:rFonts w:ascii="TH SarabunPSK" w:hAnsi="TH SarabunPSK" w:cs="TH SarabunPSK"/>
+                                <w:b/>
+                                <w:color w:val="BFBFBF" w:themeColor="background1" w:themeShade="BF"/>
+                                <w:spacing w:val="10"/>
+                                <w:sz w:val="72"/>
+                                <w:szCs w:val="72"/>
+                                <w:cs/>
+                                <w14:shadow w14:blurRad="63500" w14:dist="50800" w14:dir="13500000" w14:sx="0" w14:sy="0" w14:kx="0" w14:ky="0" w14:algn="none">
+                                  <w14:srgbClr w14:val="000000">
+                                    <w14:alpha w14:val="50000"/>
+                                  </w14:srgbClr>
+                                </w14:shadow>
+                                <w14:textOutline w14:w="0" w14:cap="flat" w14:cmpd="sng" w14:algn="ctr">
+                                  <w14:noFill/>
+                                  <w14:prstDash w14:val="solid"/>
+                                  <w14:round/>
+                                </w14:textOutline>
+                              </w:rPr>
+                            </w:pPr>
+                            <w:r>
+                              <w:rPr>
+                                <w:rFonts w:ascii="TH SarabunPSK" w:hAnsi="TH SarabunPSK" w:cs="TH SarabunPSK" w:hint="cs"/>
+                                <w:b/>
+                                <w:color w:val="BFBFBF" w:themeColor="background1" w:themeShade="BF"/>
+                                <w:spacing w:val="10"/>
+                                <w:sz w:val="72"/>
+                                <w:szCs w:val="72"/>
+                                <w:cs/>
+                                <w14:shadow w14:blurRad="63500" w14:dist="50800" w14:dir="13500000" w14:sx="0" w14:sy="0" w14:kx="0" w14:ky="0" w14:algn="none">
+                                  <w14:srgbClr w14:val="000000">
+                                    <w14:alpha w14:val="50000"/>
+                                  </w14:srgbClr>
+                                </w14:shadow>
+                                <w14:textOutline w14:w="0" w14:cap="flat" w14:cmpd="sng" w14:algn="ctr">
+                                  <w14:noFill/>
+                                  <w14:prstDash w14:val="solid"/>
+                                  <w14:round/>
+                                </w14:textOutline>
+                              </w:rPr>
+                              <w:t>ยกร่างเพื่อการศึกษาวิจัยเท่านั้น</w:t>
+                            </w:r>
+                          </w:p>
+                          <w:p>
+                            <w:pPr>
+                              <w:spacing w:after="0"/>
+                              <w:ind w:firstLine="720"/>
+                              <w:jc w:val="center"/>
+                              <w:rPr>
+                                <w:rFonts w:ascii="TH SarabunPSK" w:hAnsi="TH SarabunPSK" w:cs="TH SarabunPSK"/>
+                                <w:b/>
+                                <w:color w:val="BFBFBF" w:themeColor="background1" w:themeShade="BF"/>
+                                <w:spacing w:val="10"/>
+                                <w:sz w:val="72"/>
+                                <w:szCs w:val="72"/>
+                                <w14:shadow w14:blurRad="63500" w14:dist="50800" w14:dir="13500000" w14:sx="0" w14:sy="0" w14:kx="0" w14:ky="0" w14:algn="none">
+                                  <w14:srgbClr w14:val="000000">
+                                    <w14:alpha w14:val="50000"/>
+                                  </w14:srgbClr>
+                                </w14:shadow>
+                                <w14:textOutline w14:w="0" w14:cap="flat" w14:cmpd="sng" w14:algn="ctr">
+                                  <w14:noFill/>
+                                  <w14:prstDash w14:val="solid"/>
+                                  <w14:round/>
+                                </w14:textOutline>
+                              </w:rPr>
+                            </w:pPr>
+                            <w:proofErr w:type="gramStart"/>
+                            <w:r>
+                              <w:rPr>
+                                <w:rFonts w:ascii="TH SarabunPSK" w:hAnsi="TH SarabunPSK" w:cs="TH SarabunPSK"/>
+                                <w:b/>
+                                <w:color w:val="BFBFBF" w:themeColor="background1" w:themeShade="BF"/>
+                                <w:spacing w:val="10"/>
+                                <w:sz w:val="72"/>
+                                <w:szCs w:val="72"/>
+                                <w14:shadow w14:blurRad="63500" w14:dist="50800" w14:dir="13500000" w14:sx="0" w14:sy="0" w14:kx="0" w14:ky="0" w14:algn="none">
+                                  <w14:srgbClr w14:val="000000">
+                                    <w14:alpha w14:val="50000"/>
+                                  </w14:srgbClr>
+                                </w14:shadow>
+                                <w14:textOutline w14:w="0" w14:cap="flat" w14:cmpd="sng" w14:algn="ctr">
+                                  <w14:noFill/>
+                                  <w14:prstDash w14:val="solid"/>
+                                  <w14:round/>
+                                </w14:textOutline>
+                              </w:rPr>
+                              <w:t xml:space="preserve">DRAFT  </w:t>
+                            </w:r>
+                            <w:r>
+                              <w:rPr>
+                                <w:rFonts w:ascii="TH SarabunPSK" w:hAnsi="TH SarabunPSK" w:cs="TH SarabunPSK"/>
+                                <w:b/>
+                                <w:color w:val="BFBFBF" w:themeColor="background1" w:themeShade="BF"/>
+                                <w:spacing w:val="10"/>
+                                <w:sz w:val="72"/>
+                                <w:szCs w:val="72"/>
+                                <w14:shadow w14:blurRad="63500" w14:dist="50800" w14:dir="13500000" w14:sx="0" w14:sy="0" w14:kx="0" w14:ky="0" w14:algn="none">
+                                  <w14:srgbClr w14:val="000000">
+                                    <w14:alpha w14:val="50000"/>
+                                  </w14:srgbClr>
+                                </w14:shadow>
+                                <w14:textOutline w14:w="0" w14:cap="flat" w14:cmpd="sng" w14:algn="ctr">
+                                  <w14:noFill/>
+                                  <w14:prstDash w14:val="solid"/>
+                                  <w14:round/>
+                                </w14:textOutline>
+                              </w:rPr>
+                              <w:t>STATEMENT</w:t>
+                            </w:r>
+                            <w:proofErr w:type="gramEnd"/>
+                            <w:r>
+                              <w:rPr>
+                                <w:rFonts w:ascii="TH SarabunPSK" w:hAnsi="TH SarabunPSK" w:cs="TH SarabunPSK"/>
+                                <w:b/>
+                                <w:color w:val="BFBFBF" w:themeColor="background1" w:themeShade="BF"/>
+                                <w:spacing w:val="10"/>
+                                <w:sz w:val="72"/>
+                                <w:szCs w:val="72"/>
+                                <w14:shadow w14:blurRad="63500" w14:dist="50800" w14:dir="13500000" w14:sx="0" w14:sy="0" w14:kx="0" w14:ky="0" w14:algn="none">
+                                  <w14:srgbClr w14:val="000000">
+                                    <w14:alpha w14:val="50000"/>
+                                  </w14:srgbClr>
+                                </w14:shadow>
+                                <w14:textOutline w14:w="0" w14:cap="flat" w14:cmpd="sng" w14:algn="ctr">
+                                  <w14:noFill/>
+                                  <w14:prstDash w14:val="solid"/>
+                                  <w14:round/>
+                                </w14:textOutline>
+                              </w:rPr>
+                              <w:t xml:space="preserve"> FOR DEMO</w:t>
+                            </w:r>
+                            <w:r>
+                              <w:rPr>
+                                <w:rFonts w:ascii="TH SarabunPSK" w:hAnsi="TH SarabunPSK" w:cs="TH SarabunPSK"/>
+                                <w:b/>
+                                <w:color w:val="BFBFBF" w:themeColor="background1" w:themeShade="BF"/>
+                                <w:spacing w:val="10"/>
+                                <w:sz w:val="72"/>
+                                <w:szCs w:val="72"/>
+                                <w14:shadow w14:blurRad="63500" w14:dist="50800" w14:dir="13500000" w14:sx="0" w14:sy="0" w14:kx="0" w14:ky="0" w14:algn="none">
+                                  <w14:srgbClr w14:val="000000">
+                                    <w14:alpha w14:val="50000"/>
+                                  </w14:srgbClr>
+                                </w14:shadow>
+                                <w14:textOutline w14:w="0" w14:cap="flat" w14:cmpd="sng" w14:algn="ctr">
+                                  <w14:noFill/>
+                                  <w14:prstDash w14:val="solid"/>
+                                  <w14:round/>
+                                </w14:textOutline>
+                              </w:rPr>
+                              <w:t>N</w:t>
+                            </w:r>
+                            <w:r>
+                              <w:rPr>
+                                <w:rFonts w:ascii="TH SarabunPSK" w:hAnsi="TH SarabunPSK" w:cs="TH SarabunPSK"/>
+                                <w:b/>
+                                <w:color w:val="BFBFBF" w:themeColor="background1" w:themeShade="BF"/>
+                                <w:spacing w:val="10"/>
+                                <w:sz w:val="72"/>
+                                <w:szCs w:val="72"/>
+                                <w14:shadow w14:blurRad="63500" w14:dist="50800" w14:dir="13500000" w14:sx="0" w14:sy="0" w14:kx="0" w14:ky="0" w14:algn="none">
+                                  <w14:srgbClr w14:val="000000">
+                                    <w14:alpha w14:val="50000"/>
+                                  </w14:srgbClr>
+                                </w14:shadow>
+                                <w14:textOutline w14:w="0" w14:cap="flat" w14:cmpd="sng" w14:algn="ctr">
+                                  <w14:noFill/>
+                                  <w14:prstDash w14:val="solid"/>
+                                  <w14:round/>
+                                </w14:textOutline>
+                              </w:rPr>
+                              <w:t>STRATION</w:t>
+                            </w:r>
+                            <w:r>
+                              <w:rPr>
+                                <w:rFonts w:ascii="TH SarabunPSK" w:hAnsi="TH SarabunPSK" w:cs="TH SarabunPSK"/>
+                                <w:b/>
+                                <w:color w:val="BFBFBF" w:themeColor="background1" w:themeShade="BF"/>
+                                <w:spacing w:val="10"/>
+                                <w:sz w:val="72"/>
+                                <w:szCs w:val="72"/>
+                                <w14:shadow w14:blurRad="63500" w14:dist="50800" w14:dir="13500000" w14:sx="0" w14:sy="0" w14:kx="0" w14:ky="0" w14:algn="none">
+                                  <w14:srgbClr w14:val="000000">
+                                    <w14:alpha w14:val="50000"/>
+                                  </w14:srgbClr>
+                                </w14:shadow>
+                                <w14:textOutline w14:w="0" w14:cap="flat" w14:cmpd="sng" w14:algn="ctr">
+                                  <w14:noFill/>
+                                  <w14:prstDash w14:val="solid"/>
+                                  <w14:round/>
+                                </w14:textOutline>
+                              </w:rPr>
+                              <w:t xml:space="preserve"> PURPOSE</w:t>
+                            </w:r>
+                          </w:p>
+                        </w:txbxContent>
+                      </v:textbox>
+                    </v:shape>
+                  </w:pict>
+                </mc:Fallback>
+              </mc:AlternateContent>
+            </w:r>
+            <w:r>
+              <w:rPr>
+                <w:rFonts w:ascii="TH SarabunPSK" w:hAnsi="TH SarabunPSK" w:cs="TH SarabunPSK"/>
+                <w:sz w:val="28"/>
+                <w:szCs w:val="24"/>
+              </w:rPr>
+              <w:t>The cultivated plot in question constitutes agricultural land for which the farmer has been lawfully granted usufruct rights under the Agricultural Land Reform Act (Sor Por Kor). While the plot is shown to spatially overlap with the boundaries of Thailand’s designated forest area, such boundaries are presently subject to verification under the national OneMap project. In consideration of the concurrent spatial overlap identified by the EUDR GFC2020 v.2 analysis, the plot is hereby classified as “Medium Risk” within the scope of Thai jurisdiction.</w:t>
+            </w:r>
+          </w:p>
+        </w:tc>
+      </w:tr>
+      <w:tr>
+        <w:tc>
+          <w:tcPr>
+            <w:tcW w:w="1140" w:type="dxa"/>
+          </w:tcPr>
+          <w:p>
+            <w:pPr>
+              <w:jc w:val="center"/>
+              <w:rPr>
+                <w:rFonts w:ascii="TH SarabunPSK" w:hAnsi="TH SarabunPSK" w:cs="TH SarabunPSK"/>
+                <w:sz w:val="28"/>
+                <w:szCs w:val="24"/>
+              </w:rPr>
+            </w:pPr>
+            <w:r>
+              <w:rPr>
+                <w:rFonts w:ascii="TH SarabunPSK" w:hAnsi="TH SarabunPSK" w:cs="TH SarabunPSK" w:hint="cs"/>
+                <w:sz w:val="28"/>
+                <w:szCs w:val="24"/>
+                <w:cs/>
+              </w:rPr>
+              <w:t>3</w:t>
+            </w:r>
+          </w:p>
+        </w:tc>
+        <w:tc>
+          <w:tcPr>
+            <w:tcW w:w="1688" w:type="dxa"/>
+          </w:tcPr>
+          <w:p>
+            <w:pPr>
+              <w:rPr>
+                <w:rFonts w:ascii="TH SarabunPSK" w:hAnsi="TH SarabunPSK" w:cs="TH SarabunPSK"/>
+                <w:sz w:val="28"/>
+                <w:szCs w:val="24"/>
+              </w:rPr>
+            </w:pPr>
+            <w:r>
+              <w:rPr>
+                <w:rFonts w:ascii="TH SarabunPSK" w:hAnsi="TH SarabunPSK" w:cs="TH SarabunPSK"/>
+                <w:sz w:val="28"/>
+                <w:szCs w:val="24"/>
+              </w:rPr>
+              <w:t>Potential Risk</w:t>
+            </w:r>
+          </w:p>
+        </w:tc>
+        <w:tc>
+          <w:tcPr>
+            <w:tcW w:w="6665" w:type="dxa"/>
+          </w:tcPr>
+          <w:p>
+            <w:pPr>
+              <w:jc w:val="thaiDistribute"/>
+              <w:rPr>
+                <w:rFonts w:ascii="TH SarabunPSK" w:hAnsi="TH SarabunPSK" w:cs="TH SarabunPSK"/>
+                <w:sz w:val="28"/>
+                <w:szCs w:val="24"/>
+              </w:rPr>
+            </w:pPr>
+            <w:r>
+              <w:rPr>
+                <w:rFonts w:ascii="TH SarabunPSK" w:hAnsi="TH SarabunPSK" w:cs="TH SarabunPSK"/>
+                <w:sz w:val="28"/>
+                <w:szCs w:val="24"/>
+              </w:rPr>
+              <w:t xml:space="preserve">The agricultural plot partially overlaps with forest area as identified by </w:t>
+            </w:r>
+            <w:proofErr w:type="gramStart"/>
+            <w:r>
+              <w:rPr>
+                <w:rFonts w:ascii="TH SarabunPSK" w:hAnsi="TH SarabunPSK" w:cs="TH SarabunPSK"/>
+                <w:sz w:val="28"/>
+                <w:szCs w:val="24"/>
+              </w:rPr>
+              <w:t>GFC2020, but</w:t>
+            </w:r>
+            <w:proofErr w:type="gramEnd"/>
+            <w:r>
+              <w:rPr>
+                <w:rFonts w:ascii="TH SarabunPSK" w:hAnsi="TH SarabunPSK" w:cs="TH SarabunPSK"/>
+                <w:sz w:val="28"/>
+                <w:szCs w:val="24"/>
+              </w:rPr>
+              <w:t xml:space="preserve"> is outside official Thai National Forest boundaries. This may indicate forest clearance after the EUDR cut-off date (31 December 2020). Ground verification and land-use history are required to confirm compliance.</w:t>
+            </w:r>
+          </w:p>
+        </w:tc>
+      </w:tr>
+      <w:tr>
+        <w:tc>
+          <w:tcPr>
+            <w:tcW w:w="1140" w:type="dxa"/>
+          </w:tcPr>
+          <w:p>
+            <w:pPr>
+              <w:jc w:val="center"/>
+              <w:rPr>
+                <w:rFonts w:ascii="TH SarabunPSK" w:hAnsi="TH SarabunPSK" w:cs="TH SarabunPSK"/>
+                <w:sz w:val="28"/>
+                <w:szCs w:val="24"/>
+              </w:rPr>
+            </w:pPr>
+            <w:r>
+              <w:rPr>
+                <w:rFonts w:ascii="TH SarabunPSK" w:hAnsi="TH SarabunPSK" w:cs="TH SarabunPSK" w:hint="cs"/>
+                <w:sz w:val="28"/>
+                <w:szCs w:val="24"/>
+                <w:cs/>
+              </w:rPr>
+              <w:t>4</w:t>
+            </w:r>
+          </w:p>
+        </w:tc>
+        <w:tc>
+          <w:tcPr>
+            <w:tcW w:w="1688" w:type="dxa"/>
+          </w:tcPr>
+          <w:p>
+            <w:pPr>
+              <w:rPr>
+                <w:rFonts w:ascii="TH SarabunPSK" w:hAnsi="TH SarabunPSK" w:cs="TH SarabunPSK"/>
+                <w:sz w:val="28"/>
+                <w:szCs w:val="24"/>
+              </w:rPr>
+            </w:pPr>
+            <w:r>
+              <w:rPr>
+                <w:rFonts w:ascii="TH SarabunPSK" w:hAnsi="TH SarabunPSK" w:cs="TH SarabunPSK"/>
+                <w:sz w:val="28"/>
+                <w:szCs w:val="24"/>
+              </w:rPr>
+              <w:t>Compliant</w:t>
+            </w:r>
+          </w:p>
+        </w:tc>
+        <w:tc>
+          <w:tcPr>
+            <w:tcW w:w="6665" w:type="dxa"/>
+          </w:tcPr>
+          <w:p>
+            <w:pPr>
+              <w:jc w:val="thaiDistribute"/>
+              <w:rPr>
+                <w:rFonts w:ascii="TH SarabunPSK" w:hAnsi="TH SarabunPSK" w:cs="TH SarabunPSK"/>
+                <w:sz w:val="28"/>
+                <w:szCs w:val="24"/>
+              </w:rPr>
+            </w:pPr>
+            <w:r>
+              <w:rPr>
+                <w:rFonts w:ascii="TH SarabunPSK" w:hAnsi="TH SarabunPSK" w:cs="TH SarabunPSK"/>
+                <w:sz w:val="28"/>
+                <w:szCs w:val="24"/>
+              </w:rPr>
+              <w:t xml:space="preserve">The agricultural plot is located outside both the GFC2020 forest extent and Thai National Forest </w:t>
+            </w:r>
+            <w:proofErr w:type="gramStart"/>
+            <w:r>
+              <w:rPr>
+                <w:rFonts w:ascii="TH SarabunPSK" w:hAnsi="TH SarabunPSK" w:cs="TH SarabunPSK"/>
+                <w:sz w:val="28"/>
+                <w:szCs w:val="24"/>
+              </w:rPr>
+              <w:t>boundaries, and</w:t>
+            </w:r>
+            <w:proofErr w:type="gramEnd"/>
+            <w:r>
+              <w:rPr>
+                <w:rFonts w:ascii="TH SarabunPSK" w:hAnsi="TH SarabunPSK" w:cs="TH SarabunPSK"/>
+                <w:sz w:val="28"/>
+                <w:szCs w:val="24"/>
+              </w:rPr>
+              <w:t xml:space="preserve"> is therefore not considered deforested land under EUDR requirements. The plot is deemed compliant with the EUDR zero-deforestation cut-off date (31 December 2020), pending confirmation of land use history.</w:t>
+            </w:r>
+          </w:p>
+        </w:tc>
+      </w:tr>
+    </w:tbl>
+    <w:p>
+      <w:pPr>
+        <w:spacing w:after="0"/>
+        <w:rPr>
+          <w:rFonts w:ascii="TH SarabunPSK" w:hAnsi="TH SarabunPSK" w:cs="TH SarabunPSK"/>
+          <w:sz w:val="28"/>
+          <w:szCs w:val="24"/>
+        </w:rPr>
+      </w:pPr>
+      <w:r>
+        <w:rPr>
+          <w:rFonts w:ascii="TH SarabunPSK" w:hAnsi="TH SarabunPSK" w:cs="TH SarabunPSK"/>
+          <w:sz w:val="28"/>
+          <w:szCs w:val="24"/>
+        </w:rPr>
+        <w:t xml:space="preserve">This certification is issued to the best of our knowledge, pursuant to and in reliance upon the collaborative verification undertaken among the relevant Thai government </w:t>
+      </w:r>
+      <w:proofErr w:type="gramStart"/>
+      <w:r>
+        <w:rPr>
+          <w:rFonts w:ascii="TH SarabunPSK" w:hAnsi="TH SarabunPSK" w:cs="TH SarabunPSK"/>
+          <w:sz w:val="28"/>
+          <w:szCs w:val="24"/>
+        </w:rPr>
+        <w:t>agencies, and</w:t>
+      </w:r>
+      <w:proofErr w:type="gramEnd"/>
+      <w:r>
+        <w:rPr>
+          <w:rFonts w:ascii="TH SarabunPSK" w:hAnsi="TH SarabunPSK" w:cs="TH SarabunPSK"/>
+          <w:sz w:val="28"/>
+          <w:szCs w:val="24"/>
+        </w:rPr>
+        <w:t xml:space="preserve"> is based on the most accurate and up-to-date information available at the time of issuance.</w:t>
       </w:r>
     </w:p>
     <w:p>
@@ -921,7 +1201,7 @@
           <w:sz w:val="28"/>
           <w:szCs w:val="24"/>
         </w:rPr>
-        <w:t xml:space="preserve">4. </w:t>
+        <w:t>1.</w:t>
       </w:r>
       <w:r>
         <w:rPr>
@@ -930,31 +1210,49 @@
           <w:szCs w:val="24"/>
           <w:cs/>
         </w:rPr>
-        <w:t>การยางแห่งประเทศไทย</w:t>
-      </w:r>
-      <w:r>
-        <w:rPr>
-          <w:rFonts w:ascii="TH SarabunPSK" w:hAnsi="TH SarabunPSK" w:cs="TH SarabunPSK"/>
-          <w:sz w:val="28"/>
-          <w:szCs w:val="24"/>
-        </w:rPr>
         <w:t xml:space="preserve"> </w:t>
       </w:r>
       <w:r>
         <w:rPr>
-          <w:rFonts w:ascii="TH SarabunPSK" w:hAnsi="TH SarabunPSK" w:cs="TH SarabunPSK"/>
-          <w:sz w:val="28"/>
-          <w:szCs w:val="24"/>
-        </w:rPr>
-        <w:t>(</w:t>
-      </w:r>
-      <w:r>
-        <w:rPr>
-          <w:rFonts w:ascii="TH SarabunPSK" w:hAnsi="TH SarabunPSK" w:cs="TH SarabunPSK"/>
-          <w:sz w:val="28"/>
-          <w:szCs w:val="24"/>
-        </w:rPr>
-        <w:t>Rubber Authority of Thailand : RAOT)</w:t>
+          <w:rFonts w:ascii="TH SarabunPSK" w:hAnsi="TH SarabunPSK" w:cs="TH SarabunPSK" w:hint="cs"/>
+          <w:sz w:val="28"/>
+          <w:szCs w:val="24"/>
+          <w:cs/>
+        </w:rPr>
+        <w:t>สำนักงานคณะกรรมการนโยบายที่ดินแห่งชาติ</w:t>
+      </w:r>
+      <w:r>
+        <w:rPr>
+          <w:rFonts w:ascii="TH SarabunPSK" w:hAnsi="TH SarabunPSK" w:cs="TH SarabunPSK"/>
+          <w:sz w:val="28"/>
+          <w:szCs w:val="24"/>
+        </w:rPr>
+        <w:t xml:space="preserve"> </w:t>
+      </w:r>
+      <w:r>
+        <w:rPr>
+          <w:rFonts w:ascii="TH SarabunPSK" w:hAnsi="TH SarabunPSK" w:cs="TH SarabunPSK"/>
+          <w:sz w:val="28"/>
+          <w:szCs w:val="24"/>
+        </w:rPr>
+        <w:t>Office of the National Land Policy Board</w:t>
+      </w:r>
+      <w:r>
+        <w:rPr>
+          <w:rFonts w:ascii="TH SarabunPSK" w:hAnsi="TH SarabunPSK" w:cs="TH SarabunPSK" w:hint="cs"/>
+          <w:sz w:val="28"/>
+          <w:szCs w:val="24"/>
+          <w:cs/>
+        </w:rPr>
+        <w:t xml:space="preserve"> </w:t>
+      </w:r>
+      <w:r>
+        <w:rPr>
+          <w:rFonts w:ascii="TH SarabunPSK" w:hAnsi="TH SarabunPSK" w:cs="TH SarabunPSK"/>
+          <w:sz w:val="28"/>
+          <w:szCs w:val="24"/>
+        </w:rPr>
+        <w:t xml:space="preserve">(NLB) </w:t>
       </w:r>
     </w:p>
     <w:p>
@@ -962,6 +1260,7 @@
         <w:spacing w:after="0"/>
         <w:rPr>
           <w:rFonts w:ascii="TH SarabunPSK" w:hAnsi="TH SarabunPSK" w:cs="TH SarabunPSK"/>
+          <w:noProof/>
           <w:sz w:val="28"/>
           <w:szCs w:val="24"/>
         </w:rPr>
@@ -972,6 +1271,167 @@
           <w:sz w:val="28"/>
           <w:szCs w:val="24"/>
         </w:rPr>
+        <w:t xml:space="preserve">2. </w:t>
+      </w:r>
+      <w:r>
+        <w:rPr>
+          <w:rFonts w:ascii="TH SarabunPSK" w:hAnsi="TH SarabunPSK" w:cs="TH SarabunPSK"/>
+          <w:sz w:val="28"/>
+          <w:szCs w:val="24"/>
+          <w:cs/>
+        </w:rPr>
+        <w:t xml:space="preserve">สำนักงานการปฏิรูปที่ดินเพื่อเกษตรกรรม (อังกฤษ: </w:t>
+      </w:r>
+      <w:r>
+        <w:rPr>
+          <w:rFonts w:ascii="TH SarabunPSK" w:hAnsi="TH SarabunPSK" w:cs="TH SarabunPSK"/>
+          <w:sz w:val="28"/>
+          <w:szCs w:val="24"/>
+        </w:rPr>
+        <w:t>Agricultural Land Reform Office: ALRO)</w:t>
+      </w:r>
+      <w:r>
+        <w:rPr>
+          <w:rFonts w:ascii="TH SarabunPSK" w:hAnsi="TH SarabunPSK" w:cs="TH SarabunPSK"/>
+          <w:noProof/>
+          <w:sz w:val="28"/>
+          <w:szCs w:val="24"/>
+        </w:rPr>
+        <w:t xml:space="preserve"> </w:t>
+      </w:r>
+    </w:p>
+    <w:p>
+      <w:pPr>
+        <w:spacing w:after="0"/>
+        <w:rPr>
+          <w:rFonts w:ascii="TH SarabunPSK" w:hAnsi="TH SarabunPSK" w:cs="TH SarabunPSK"/>
+          <w:noProof/>
+          <w:sz w:val="28"/>
+          <w:szCs w:val="24"/>
+        </w:rPr>
+      </w:pPr>
+      <w:r>
+        <w:rPr>
+          <w:rFonts w:ascii="TH SarabunPSK" w:hAnsi="TH SarabunPSK" w:cs="TH SarabunPSK"/>
+          <w:noProof/>
+          <w:sz w:val="28"/>
+          <w:szCs w:val="24"/>
+        </w:rPr>
+        <w:t xml:space="preserve">3. </w:t>
+      </w:r>
+      <w:r>
+        <w:rPr>
+          <w:rFonts w:ascii="TH SarabunPSK" w:hAnsi="TH SarabunPSK" w:cs="TH SarabunPSK" w:hint="cs"/>
+          <w:noProof/>
+          <w:sz w:val="28"/>
+          <w:szCs w:val="24"/>
+          <w:cs/>
+        </w:rPr>
+        <w:t xml:space="preserve">กรมส่งเสริมการเกษตร </w:t>
+      </w:r>
+      <w:r>
+        <w:rPr>
+          <w:rFonts w:ascii="TH SarabunPSK" w:hAnsi="TH SarabunPSK" w:cs="TH SarabunPSK"/>
+          <w:noProof/>
+          <w:sz w:val="28"/>
+          <w:szCs w:val="24"/>
+        </w:rPr>
+        <w:t>(</w:t>
+      </w:r>
+      <w:r>
+        <w:rPr>
+          <w:rFonts w:ascii="TH SarabunPSK" w:hAnsi="TH SarabunPSK" w:cs="TH SarabunPSK"/>
+          <w:noProof/>
+          <w:sz w:val="28"/>
+          <w:szCs w:val="24"/>
+        </w:rPr>
+        <w:t>Department of Agriculture Extension : DOAE)</w:t>
+      </w:r>
+    </w:p>
+    <w:p>
+      <w:pPr>
+        <w:spacing w:after="0"/>
+        <w:rPr>
+          <w:rFonts w:ascii="TH SarabunPSK" w:hAnsi="TH SarabunPSK" w:cs="TH SarabunPSK"/>
+          <w:sz w:val="28"/>
+          <w:szCs w:val="24"/>
+        </w:rPr>
+      </w:pPr>
+      <w:r>
+        <w:rPr>
+          <w:rFonts w:ascii="TH SarabunPSK" w:hAnsi="TH SarabunPSK" w:cs="TH SarabunPSK"/>
+          <w:sz w:val="28"/>
+          <w:szCs w:val="24"/>
+        </w:rPr>
+        <w:t xml:space="preserve">4. </w:t>
+      </w:r>
+      <w:r>
+        <w:rPr>
+          <w:rFonts w:ascii="TH SarabunPSK" w:hAnsi="TH SarabunPSK" w:cs="TH SarabunPSK" w:hint="cs"/>
+          <w:sz w:val="28"/>
+          <w:szCs w:val="24"/>
+          <w:cs/>
+        </w:rPr>
+        <w:t>การยางแห่งประเทศไทย</w:t>
+      </w:r>
+      <w:r>
+        <w:rPr>
+          <w:rFonts w:ascii="TH SarabunPSK" w:hAnsi="TH SarabunPSK" w:cs="TH SarabunPSK"/>
+          <w:sz w:val="28"/>
+          <w:szCs w:val="24"/>
+        </w:rPr>
+        <w:t xml:space="preserve"> </w:t>
+      </w:r>
+      <w:r>
+        <w:rPr>
+          <w:rFonts w:ascii="TH SarabunPSK" w:hAnsi="TH SarabunPSK" w:cs="TH SarabunPSK"/>
+          <w:sz w:val="28"/>
+          <w:szCs w:val="24"/>
+        </w:rPr>
+        <w:t>(</w:t>
+      </w:r>
+      <w:r>
+        <w:rPr>
+          <w:rFonts w:ascii="TH SarabunPSK" w:hAnsi="TH SarabunPSK" w:cs="TH SarabunPSK"/>
+          <w:sz w:val="28"/>
+          <w:szCs w:val="24"/>
+        </w:rPr>
+        <w:t xml:space="preserve">Rubber Authority of </w:t>
+      </w:r>
+      <w:proofErr w:type="gramStart"/>
+      <w:r>
+        <w:rPr>
+          <w:rFonts w:ascii="TH SarabunPSK" w:hAnsi="TH SarabunPSK" w:cs="TH SarabunPSK"/>
+          <w:sz w:val="28"/>
+          <w:szCs w:val="24"/>
+        </w:rPr>
+        <w:t>Thailand :</w:t>
+      </w:r>
+      <w:proofErr w:type="gramEnd"/>
+      <w:r>
+        <w:rPr>
+          <w:rFonts w:ascii="TH SarabunPSK" w:hAnsi="TH SarabunPSK" w:cs="TH SarabunPSK"/>
+          <w:sz w:val="28"/>
+          <w:szCs w:val="24"/>
+        </w:rPr>
+        <w:t xml:space="preserve"> RAOT)</w:t>
+      </w:r>
+    </w:p>
+    <w:p>
+      <w:pPr>
+        <w:spacing w:after="0"/>
+        <w:rPr>
+          <w:rFonts w:ascii="TH SarabunPSK" w:hAnsi="TH SarabunPSK" w:cs="TH SarabunPSK"/>
+          <w:sz w:val="28"/>
+          <w:szCs w:val="24"/>
+        </w:rPr>
+      </w:pPr>
+      <w:r>
+        <w:rPr>
+          <w:rFonts w:ascii="TH SarabunPSK" w:hAnsi="TH SarabunPSK" w:cs="TH SarabunPSK"/>
+          <w:sz w:val="28"/>
+          <w:szCs w:val="24"/>
+        </w:rPr>
         <w:t xml:space="preserve">5. </w:t>
       </w:r>
       <w:r>
@@ -983,14 +1443,52 @@
         </w:rPr>
         <w:t xml:space="preserve">กรมที่ดิน </w:t>
       </w:r>
-      <w:r>
-        <w:rPr>
-          <w:rFonts w:ascii="TH SarabunPSK" w:hAnsi="TH SarabunPSK" w:cs="TH SarabunPSK"/>
-          <w:sz w:val="28"/>
-          <w:szCs w:val="24"/>
-        </w:rPr>
-        <w:t>( Department of Land : DOL )</w:t>
-      </w:r>
+      <w:proofErr w:type="gramStart"/>
+      <w:r>
+        <w:rPr>
+          <w:rFonts w:ascii="TH SarabunPSK" w:hAnsi="TH SarabunPSK" w:cs="TH SarabunPSK"/>
+          <w:sz w:val="28"/>
+          <w:szCs w:val="24"/>
+        </w:rPr>
+        <w:t>( Department</w:t>
+      </w:r>
+      <w:proofErr w:type="gramEnd"/>
+      <w:r>
+        <w:rPr>
+          <w:rFonts w:ascii="TH SarabunPSK" w:hAnsi="TH SarabunPSK" w:cs="TH SarabunPSK"/>
+          <w:sz w:val="28"/>
+          <w:szCs w:val="24"/>
+        </w:rPr>
+        <w:t xml:space="preserve"> of </w:t>
+      </w:r>
+      <w:proofErr w:type="gramStart"/>
+      <w:r>
+        <w:rPr>
+          <w:rFonts w:ascii="TH SarabunPSK" w:hAnsi="TH SarabunPSK" w:cs="TH SarabunPSK"/>
+          <w:sz w:val="28"/>
+          <w:szCs w:val="24"/>
+        </w:rPr>
+        <w:t>Land :</w:t>
+      </w:r>
+      <w:proofErr w:type="gramEnd"/>
+      <w:r>
+        <w:rPr>
+          <w:rFonts w:ascii="TH SarabunPSK" w:hAnsi="TH SarabunPSK" w:cs="TH SarabunPSK"/>
+          <w:sz w:val="28"/>
+          <w:szCs w:val="24"/>
+        </w:rPr>
+        <w:t xml:space="preserve"> </w:t>
+      </w:r>
+      <w:proofErr w:type="gramStart"/>
+      <w:r>
+        <w:rPr>
+          <w:rFonts w:ascii="TH SarabunPSK" w:hAnsi="TH SarabunPSK" w:cs="TH SarabunPSK"/>
+          <w:sz w:val="28"/>
+          <w:szCs w:val="24"/>
+        </w:rPr>
+        <w:t>DOL )</w:t>
+      </w:r>
+      <w:proofErr w:type="gramEnd"/>
     </w:p>
     <w:tbl>
       <w:tblPr>
@@ -999,7 +1497,7 @@
         <w:tblLook w:val="04A0" w:firstRow="1" w:lastRow="0" w:firstColumn="1" w:lastColumn="0" w:noHBand="0" w:noVBand="1"/>
       </w:tblPr>
       <w:tblGrid>
-        <w:gridCol w:w="9350"/>
+        <w:gridCol w:w="9017"/>
       </w:tblGrid>
       <w:tr>
         <w:tc>
@@ -1013,6 +1511,7 @@
                 <w:rFonts w:ascii="TH SarabunPSK" w:hAnsi="TH SarabunPSK" w:cs="TH SarabunPSK"/>
                 <w:sz w:val="32"/>
                 <w:szCs w:val="32"/>
+                <w:cs/>
               </w:rPr>
             </w:pPr>
             <w:r>
@@ -1023,7 +1522,7 @@
                 <w:szCs w:val="32"/>
               </w:rPr>
               <w:drawing>
-                <wp:inline distT="0" distB="0" distL="0" distR="0" wp14:anchorId="6102B05C" wp14:editId="0F56966B">
+                <wp:inline distT="0" distB="0" distL="0" distR="0" wp14:anchorId="6102B05C" wp14:editId="37A7CEC4">
                   <wp:extent cx="493185" cy="632670"/>
                   <wp:effectExtent l="0" t="0" r="2540" b="0"/>
                   <wp:docPr id="128744134" name="Picture 1" descr="สำนักงานคณะกรรมการนโยบายที่ดินแห่งชาติ - วิกิพีเดีย"/>
@@ -1040,8 +1539,17 @@
                           </pic:cNvPicPr>
                         </pic:nvPicPr>
                         <pic:blipFill>
-                          <a:blip r:embed="rId6" cstate="print">
+                          <a:blip r:embed="rId8" cstate="print">
                             <a:extLst>
+                              <a:ext uri="{BEBA8EAE-BF5A-486C-A8C5-ECC9F3942E4B}">
+                                <a14:imgProps xmlns:a14="http://schemas.microsoft.com/office/drawing/2010/main">
+                                  <a14:imgLayer r:embed="rId9">
+                                    <a14:imgEffect>
+                                      <a14:artisticLightScreen/>
+                                    </a14:imgEffect>
+                                  </a14:imgLayer>
+                                </a14:imgProps>
+                              </a:ext>
                               <a:ext uri="{28A0092B-C50C-407E-A947-70E740481C1C}">
                                 <a14:useLocalDpi xmlns:a14="http://schemas.microsoft.com/office/drawing/2010/main" val="0"/>
                               </a:ext>
@@ -1119,7 +1627,7 @@
                 <w:szCs w:val="32"/>
               </w:rPr>
               <w:drawing>
-                <wp:inline distT="0" distB="0" distL="0" distR="0" wp14:anchorId="6A78F13D" wp14:editId="777BC383">
+                <wp:inline distT="0" distB="0" distL="0" distR="0" wp14:anchorId="6A78F13D" wp14:editId="47B18AB5">
                   <wp:extent cx="681589" cy="614732"/>
                   <wp:effectExtent l="0" t="0" r="4445" b="0"/>
                   <wp:docPr id="6146" name="Picture 2" descr="เข้าสู่ระบบ Mapping&amp;LandText | ส.ป.ก.">
@@ -1148,7 +1656,7 @@
                           </pic:cNvPicPr>
                         </pic:nvPicPr>
                         <pic:blipFill rotWithShape="1">
-                          <a:blip r:embed="rId7" cstate="print">
+                          <a:blip r:embed="rId10" cstate="print">
                             <a:clrChange>
                               <a:clrFrom>
                                 <a:srgbClr val="FFFFFF"/>
@@ -1160,6 +1668,15 @@
                               </a:clrTo>
                             </a:clrChange>
                             <a:extLst>
+                              <a:ext uri="{BEBA8EAE-BF5A-486C-A8C5-ECC9F3942E4B}">
+                                <a14:imgProps xmlns:a14="http://schemas.microsoft.com/office/drawing/2010/main">
+                                  <a14:imgLayer r:embed="rId11">
+                                    <a14:imgEffect>
+                                      <a14:artisticLightScreen/>
+                                    </a14:imgEffect>
+                                  </a14:imgLayer>
+                                </a14:imgProps>
+                              </a:ext>
                               <a:ext uri="{28A0092B-C50C-407E-A947-70E740481C1C}">
                                 <a14:useLocalDpi xmlns:a14="http://schemas.microsoft.com/office/drawing/2010/main" val="0"/>
                               </a:ext>
@@ -1226,7 +1743,7 @@
                 <w:szCs w:val="32"/>
               </w:rPr>
               <w:drawing>
-                <wp:inline distT="0" distB="0" distL="0" distR="0" wp14:anchorId="3525E9D4" wp14:editId="4457CDB7">
+                <wp:inline distT="0" distB="0" distL="0" distR="0" wp14:anchorId="3525E9D4" wp14:editId="10A85E75">
                   <wp:extent cx="589432" cy="615315"/>
                   <wp:effectExtent l="0" t="0" r="1270" b="0"/>
                   <wp:docPr id="529219562" name="Picture 2" descr="LOGO – ศูนย์ข่าวกรมส่งเสริมการเกษตร"/>
@@ -1243,8 +1760,17 @@
                           </pic:cNvPicPr>
                         </pic:nvPicPr>
                         <pic:blipFill>
-                          <a:blip r:embed="rId8" cstate="print">
+                          <a:blip r:embed="rId12" cstate="print">
                             <a:extLst>
+                              <a:ext uri="{BEBA8EAE-BF5A-486C-A8C5-ECC9F3942E4B}">
+                                <a14:imgProps xmlns:a14="http://schemas.microsoft.com/office/drawing/2010/main">
+                                  <a14:imgLayer r:embed="rId13">
+                                    <a14:imgEffect>
+                                      <a14:artisticLightScreen/>
+                                    </a14:imgEffect>
+                                  </a14:imgLayer>
+                                </a14:imgProps>
+                              </a:ext>
                               <a:ext uri="{28A0092B-C50C-407E-A947-70E740481C1C}">
                                 <a14:useLocalDpi xmlns:a14="http://schemas.microsoft.com/office/drawing/2010/main" val="0"/>
                               </a:ext>
@@ -1306,7 +1832,7 @@
                 <w:szCs w:val="32"/>
               </w:rPr>
               <w:drawing>
-                <wp:inline distT="0" distB="0" distL="0" distR="0" wp14:anchorId="38E61721" wp14:editId="5B2C0F67">
+                <wp:inline distT="0" distB="0" distL="0" distR="0" wp14:anchorId="38E61721" wp14:editId="61017BBC">
                   <wp:extent cx="636032" cy="615844"/>
                   <wp:effectExtent l="0" t="0" r="0" b="0"/>
                   <wp:docPr id="2143681770" name="Picture 3"/>
@@ -1323,8 +1849,17 @@
                           </pic:cNvPicPr>
                         </pic:nvPicPr>
                         <pic:blipFill rotWithShape="1">
-                          <a:blip r:embed="rId9" cstate="print">
+                          <a:blip r:embed="rId14" cstate="print">
                             <a:extLst>
+                              <a:ext uri="{BEBA8EAE-BF5A-486C-A8C5-ECC9F3942E4B}">
+                                <a14:imgProps xmlns:a14="http://schemas.microsoft.com/office/drawing/2010/main">
+                                  <a14:imgLayer r:embed="rId15">
+                                    <a14:imgEffect>
+                                      <a14:artisticLightScreen/>
+                                    </a14:imgEffect>
+                                  </a14:imgLayer>
+                                </a14:imgProps>
+                              </a:ext>
                               <a:ext uri="{28A0092B-C50C-407E-A947-70E740481C1C}">
                                 <a14:useLocalDpi xmlns:a14="http://schemas.microsoft.com/office/drawing/2010/main" val="0"/>
                               </a:ext>
@@ -1388,7 +1923,7 @@
                 <w:noProof/>
               </w:rPr>
               <w:drawing>
-                <wp:inline distT="0" distB="0" distL="0" distR="0" wp14:anchorId="4910691B" wp14:editId="2907EDDA">
+                <wp:inline distT="0" distB="0" distL="0" distR="0" wp14:anchorId="4910691B" wp14:editId="14BDAC5A">
                   <wp:extent cx="593427" cy="618746"/>
                   <wp:effectExtent l="0" t="0" r="0" b="0"/>
                   <wp:docPr id="756322969" name="Picture 4" descr="กรมที่ดิน - วิกิพีเดีย"/>
@@ -1405,8 +1940,17 @@
                           </pic:cNvPicPr>
                         </pic:nvPicPr>
                         <pic:blipFill>
-                          <a:blip r:embed="rId10" cstate="print">
+                          <a:blip r:embed="rId16" cstate="print">
                             <a:extLst>
+                              <a:ext uri="{BEBA8EAE-BF5A-486C-A8C5-ECC9F3942E4B}">
+                                <a14:imgProps xmlns:a14="http://schemas.microsoft.com/office/drawing/2010/main">
+                                  <a14:imgLayer r:embed="rId17">
+                                    <a14:imgEffect>
+                                      <a14:artisticLightScreen/>
+                                    </a14:imgEffect>
+                                  </a14:imgLayer>
+                                </a14:imgProps>
+                              </a:ext>
                               <a:ext uri="{28A0092B-C50C-407E-A947-70E740481C1C}">
                                 <a14:useLocalDpi xmlns:a14="http://schemas.microsoft.com/office/drawing/2010/main" val="0"/>
                               </a:ext>
@@ -1451,7 +1995,7 @@
       </w:pPr>
     </w:p>
     <w:sectPr>
-      <w:pgSz w:w="12240" w:h="15840" w:code="1"/>
+      <w:pgSz w:w="11907" w:h="16840" w:code="9"/>
       <w:pgMar w:top="1440" w:right="1440" w:bottom="1440" w:left="1440" w:header="709" w:footer="709" w:gutter="0"/>
       <w:pgBorders w:offsetFrom="page">
         <w:top w:val="single" w:sz="4" w:space="24" w:color="auto" w:shadow="1"/>

--- a/LegalStatement_xxxxx.docx
+++ b/LegalStatement_xxxxx.docx
@@ -30,13 +30,13 @@
           <w:szCs w:val="32"/>
         </w:rPr>
         <w:drawing>
-          <wp:anchor distT="0" distB="0" distL="114300" distR="114300" simplePos="0" relativeHeight="251662336" behindDoc="0" locked="0" layoutInCell="1" allowOverlap="1" wp14:anchorId="6E28F5AF" wp14:editId="650AD436">
+          <wp:anchor distT="0" distB="0" distL="114300" distR="114300" simplePos="0" relativeHeight="251662336" behindDoc="0" locked="0" layoutInCell="1" allowOverlap="1" wp14:anchorId="6E28F5AF" wp14:editId="5692E725">
             <wp:simplePos x="0" y="0"/>
             <wp:positionH relativeFrom="column">
-              <wp:posOffset>3880975</wp:posOffset>
+              <wp:posOffset>3868910</wp:posOffset>
             </wp:positionH>
             <wp:positionV relativeFrom="paragraph">
-              <wp:posOffset>283917</wp:posOffset>
+              <wp:posOffset>208609</wp:posOffset>
             </wp:positionV>
             <wp:extent cx="2124710" cy="447675"/>
             <wp:effectExtent l="0" t="0" r="8890" b="9525"/>
@@ -1191,6 +1191,7 @@
         <w:spacing w:after="0"/>
         <w:rPr>
           <w:rFonts w:ascii="TH SarabunPSK" w:hAnsi="TH SarabunPSK" w:cs="TH SarabunPSK"/>
+          <w:dstrike/>
           <w:sz w:val="28"/>
           <w:szCs w:val="24"/>
         </w:rPr>
@@ -1198,6 +1199,7 @@
       <w:r>
         <w:rPr>
           <w:rFonts w:ascii="TH SarabunPSK" w:hAnsi="TH SarabunPSK" w:cs="TH SarabunPSK"/>
+          <w:dstrike/>
           <w:sz w:val="28"/>
           <w:szCs w:val="24"/>
         </w:rPr>
@@ -1206,6 +1208,7 @@
       <w:r>
         <w:rPr>
           <w:rFonts w:ascii="TH SarabunPSK" w:hAnsi="TH SarabunPSK" w:cs="TH SarabunPSK" w:hint="cs"/>
+          <w:dstrike/>
           <w:sz w:val="28"/>
           <w:szCs w:val="24"/>
           <w:cs/>
@@ -1215,6 +1218,7 @@
       <w:r>
         <w:rPr>
           <w:rFonts w:ascii="TH SarabunPSK" w:hAnsi="TH SarabunPSK" w:cs="TH SarabunPSK" w:hint="cs"/>
+          <w:dstrike/>
           <w:sz w:val="28"/>
           <w:szCs w:val="24"/>
           <w:cs/>
@@ -1224,6 +1228,7 @@
       <w:r>
         <w:rPr>
           <w:rFonts w:ascii="TH SarabunPSK" w:hAnsi="TH SarabunPSK" w:cs="TH SarabunPSK"/>
+          <w:dstrike/>
           <w:sz w:val="28"/>
           <w:szCs w:val="24"/>
         </w:rPr>
@@ -1232,6 +1237,7 @@
       <w:r>
         <w:rPr>
           <w:rFonts w:ascii="TH SarabunPSK" w:hAnsi="TH SarabunPSK" w:cs="TH SarabunPSK"/>
+          <w:dstrike/>
           <w:sz w:val="28"/>
           <w:szCs w:val="24"/>
         </w:rPr>
@@ -1240,6 +1246,7 @@
       <w:r>
         <w:rPr>
           <w:rFonts w:ascii="TH SarabunPSK" w:hAnsi="TH SarabunPSK" w:cs="TH SarabunPSK" w:hint="cs"/>
+          <w:dstrike/>
           <w:sz w:val="28"/>
           <w:szCs w:val="24"/>
           <w:cs/>
@@ -1249,6 +1256,7 @@
       <w:r>
         <w:rPr>
           <w:rFonts w:ascii="TH SarabunPSK" w:hAnsi="TH SarabunPSK" w:cs="TH SarabunPSK"/>
+          <w:dstrike/>
           <w:sz w:val="28"/>
           <w:szCs w:val="24"/>
         </w:rPr>
@@ -1260,6 +1268,7 @@
         <w:spacing w:after="0"/>
         <w:rPr>
           <w:rFonts w:ascii="TH SarabunPSK" w:hAnsi="TH SarabunPSK" w:cs="TH SarabunPSK"/>
+          <w:dstrike/>
           <w:noProof/>
           <w:sz w:val="28"/>
           <w:szCs w:val="24"/>
@@ -1268,6 +1277,7 @@
       <w:r>
         <w:rPr>
           <w:rFonts w:ascii="TH SarabunPSK" w:hAnsi="TH SarabunPSK" w:cs="TH SarabunPSK"/>
+          <w:dstrike/>
           <w:sz w:val="28"/>
           <w:szCs w:val="24"/>
         </w:rPr>
@@ -1276,6 +1286,7 @@
       <w:r>
         <w:rPr>
           <w:rFonts w:ascii="TH SarabunPSK" w:hAnsi="TH SarabunPSK" w:cs="TH SarabunPSK"/>
+          <w:dstrike/>
           <w:sz w:val="28"/>
           <w:szCs w:val="24"/>
           <w:cs/>
@@ -1285,6 +1296,7 @@
       <w:r>
         <w:rPr>
           <w:rFonts w:ascii="TH SarabunPSK" w:hAnsi="TH SarabunPSK" w:cs="TH SarabunPSK"/>
+          <w:dstrike/>
           <w:sz w:val="28"/>
           <w:szCs w:val="24"/>
         </w:rPr>
@@ -1293,6 +1305,7 @@
       <w:r>
         <w:rPr>
           <w:rFonts w:ascii="TH SarabunPSK" w:hAnsi="TH SarabunPSK" w:cs="TH SarabunPSK"/>
+          <w:dstrike/>
           <w:noProof/>
           <w:sz w:val="28"/>
           <w:szCs w:val="24"/>
@@ -1305,6 +1318,7 @@
         <w:spacing w:after="0"/>
         <w:rPr>
           <w:rFonts w:ascii="TH SarabunPSK" w:hAnsi="TH SarabunPSK" w:cs="TH SarabunPSK"/>
+          <w:dstrike/>
           <w:noProof/>
           <w:sz w:val="28"/>
           <w:szCs w:val="24"/>
@@ -1313,6 +1327,7 @@
       <w:r>
         <w:rPr>
           <w:rFonts w:ascii="TH SarabunPSK" w:hAnsi="TH SarabunPSK" w:cs="TH SarabunPSK"/>
+          <w:dstrike/>
           <w:noProof/>
           <w:sz w:val="28"/>
           <w:szCs w:val="24"/>
@@ -1322,6 +1337,7 @@
       <w:r>
         <w:rPr>
           <w:rFonts w:ascii="TH SarabunPSK" w:hAnsi="TH SarabunPSK" w:cs="TH SarabunPSK" w:hint="cs"/>
+          <w:dstrike/>
           <w:noProof/>
           <w:sz w:val="28"/>
           <w:szCs w:val="24"/>
@@ -1332,6 +1348,7 @@
       <w:r>
         <w:rPr>
           <w:rFonts w:ascii="TH SarabunPSK" w:hAnsi="TH SarabunPSK" w:cs="TH SarabunPSK"/>
+          <w:dstrike/>
           <w:noProof/>
           <w:sz w:val="28"/>
           <w:szCs w:val="24"/>
@@ -1341,6 +1358,7 @@
       <w:r>
         <w:rPr>
           <w:rFonts w:ascii="TH SarabunPSK" w:hAnsi="TH SarabunPSK" w:cs="TH SarabunPSK"/>
+          <w:dstrike/>
           <w:noProof/>
           <w:sz w:val="28"/>
           <w:szCs w:val="24"/>
@@ -1353,6 +1371,7 @@
         <w:spacing w:after="0"/>
         <w:rPr>
           <w:rFonts w:ascii="TH SarabunPSK" w:hAnsi="TH SarabunPSK" w:cs="TH SarabunPSK"/>
+          <w:dstrike/>
           <w:sz w:val="28"/>
           <w:szCs w:val="24"/>
         </w:rPr>
@@ -1360,6 +1379,7 @@
       <w:r>
         <w:rPr>
           <w:rFonts w:ascii="TH SarabunPSK" w:hAnsi="TH SarabunPSK" w:cs="TH SarabunPSK"/>
+          <w:dstrike/>
           <w:sz w:val="28"/>
           <w:szCs w:val="24"/>
         </w:rPr>
@@ -1368,6 +1388,7 @@
       <w:r>
         <w:rPr>
           <w:rFonts w:ascii="TH SarabunPSK" w:hAnsi="TH SarabunPSK" w:cs="TH SarabunPSK" w:hint="cs"/>
+          <w:dstrike/>
           <w:sz w:val="28"/>
           <w:szCs w:val="24"/>
           <w:cs/>
@@ -1377,6 +1398,7 @@
       <w:r>
         <w:rPr>
           <w:rFonts w:ascii="TH SarabunPSK" w:hAnsi="TH SarabunPSK" w:cs="TH SarabunPSK"/>
+          <w:dstrike/>
           <w:sz w:val="28"/>
           <w:szCs w:val="24"/>
         </w:rPr>
@@ -1385,6 +1407,7 @@
       <w:r>
         <w:rPr>
           <w:rFonts w:ascii="TH SarabunPSK" w:hAnsi="TH SarabunPSK" w:cs="TH SarabunPSK"/>
+          <w:dstrike/>
           <w:sz w:val="28"/>
           <w:szCs w:val="24"/>
         </w:rPr>
@@ -1393,6 +1416,7 @@
       <w:r>
         <w:rPr>
           <w:rFonts w:ascii="TH SarabunPSK" w:hAnsi="TH SarabunPSK" w:cs="TH SarabunPSK"/>
+          <w:dstrike/>
           <w:sz w:val="28"/>
           <w:szCs w:val="24"/>
         </w:rPr>
@@ -1402,6 +1426,7 @@
       <w:r>
         <w:rPr>
           <w:rFonts w:ascii="TH SarabunPSK" w:hAnsi="TH SarabunPSK" w:cs="TH SarabunPSK"/>
+          <w:dstrike/>
           <w:sz w:val="28"/>
           <w:szCs w:val="24"/>
         </w:rPr>
@@ -1411,6 +1436,7 @@
       <w:r>
         <w:rPr>
           <w:rFonts w:ascii="TH SarabunPSK" w:hAnsi="TH SarabunPSK" w:cs="TH SarabunPSK"/>
+          <w:dstrike/>
           <w:sz w:val="28"/>
           <w:szCs w:val="24"/>
         </w:rPr>
@@ -1422,6 +1448,7 @@
         <w:spacing w:after="0"/>
         <w:rPr>
           <w:rFonts w:ascii="TH SarabunPSK" w:hAnsi="TH SarabunPSK" w:cs="TH SarabunPSK"/>
+          <w:dstrike/>
           <w:sz w:val="28"/>
           <w:szCs w:val="24"/>
         </w:rPr>
@@ -1429,6 +1456,7 @@
       <w:r>
         <w:rPr>
           <w:rFonts w:ascii="TH SarabunPSK" w:hAnsi="TH SarabunPSK" w:cs="TH SarabunPSK"/>
+          <w:dstrike/>
           <w:sz w:val="28"/>
           <w:szCs w:val="24"/>
         </w:rPr>
@@ -1437,6 +1465,7 @@
       <w:r>
         <w:rPr>
           <w:rFonts w:ascii="TH SarabunPSK" w:hAnsi="TH SarabunPSK" w:cs="TH SarabunPSK" w:hint="cs"/>
+          <w:dstrike/>
           <w:sz w:val="28"/>
           <w:szCs w:val="24"/>
           <w:cs/>
@@ -1447,6 +1476,7 @@
       <w:r>
         <w:rPr>
           <w:rFonts w:ascii="TH SarabunPSK" w:hAnsi="TH SarabunPSK" w:cs="TH SarabunPSK"/>
+          <w:dstrike/>
           <w:sz w:val="28"/>
           <w:szCs w:val="24"/>
         </w:rPr>
@@ -1456,6 +1486,7 @@
       <w:r>
         <w:rPr>
           <w:rFonts w:ascii="TH SarabunPSK" w:hAnsi="TH SarabunPSK" w:cs="TH SarabunPSK"/>
+          <w:dstrike/>
           <w:sz w:val="28"/>
           <w:szCs w:val="24"/>
         </w:rPr>
@@ -1465,6 +1496,7 @@
       <w:r>
         <w:rPr>
           <w:rFonts w:ascii="TH SarabunPSK" w:hAnsi="TH SarabunPSK" w:cs="TH SarabunPSK"/>
+          <w:dstrike/>
           <w:sz w:val="28"/>
           <w:szCs w:val="24"/>
         </w:rPr>
@@ -1474,6 +1506,7 @@
       <w:r>
         <w:rPr>
           <w:rFonts w:ascii="TH SarabunPSK" w:hAnsi="TH SarabunPSK" w:cs="TH SarabunPSK"/>
+          <w:dstrike/>
           <w:sz w:val="28"/>
           <w:szCs w:val="24"/>
         </w:rPr>
@@ -1483,6 +1516,7 @@
       <w:r>
         <w:rPr>
           <w:rFonts w:ascii="TH SarabunPSK" w:hAnsi="TH SarabunPSK" w:cs="TH SarabunPSK"/>
+          <w:dstrike/>
           <w:sz w:val="28"/>
           <w:szCs w:val="24"/>
         </w:rPr>
@@ -1493,16 +1527,16 @@
     <w:tbl>
       <w:tblPr>
         <w:tblStyle w:val="TableGrid"/>
-        <w:tblW w:w="0" w:type="auto"/>
+        <w:tblW w:w="9493" w:type="dxa"/>
         <w:tblLook w:val="04A0" w:firstRow="1" w:lastRow="0" w:firstColumn="1" w:lastColumn="0" w:noHBand="0" w:noVBand="1"/>
       </w:tblPr>
       <w:tblGrid>
-        <w:gridCol w:w="9017"/>
+        <w:gridCol w:w="9493"/>
       </w:tblGrid>
       <w:tr>
         <w:tc>
           <w:tcPr>
-            <w:tcW w:w="9350" w:type="dxa"/>
+            <w:tcW w:w="9493" w:type="dxa"/>
           </w:tcPr>
           <w:p>
             <w:pPr>
@@ -1586,6 +1620,14 @@
                 <w:szCs w:val="32"/>
               </w:rPr>
               <w:t xml:space="preserve">  </w:t>
+            </w:r>
+            <w:r>
+              <w:rPr>
+                <w:rFonts w:ascii="TH SarabunPSK" w:hAnsi="TH SarabunPSK" w:cs="TH SarabunPSK"/>
+                <w:sz w:val="32"/>
+                <w:szCs w:val="32"/>
+              </w:rPr>
+              <w:t xml:space="preserve">    </w:t>
             </w:r>
             <w:r>
               <w:rPr>
@@ -1725,7 +1767,7 @@
                 <w:sz w:val="32"/>
                 <w:szCs w:val="32"/>
               </w:rPr>
-              <w:t xml:space="preserve">  </w:t>
+              <w:t xml:space="preserve"> </w:t>
             </w:r>
             <w:r>
               <w:rPr>
@@ -1733,7 +1775,47 @@
                 <w:sz w:val="32"/>
                 <w:szCs w:val="32"/>
               </w:rPr>
-              <w:t xml:space="preserve">     </w:t>
+              <w:t xml:space="preserve"> </w:t>
+            </w:r>
+            <w:r>
+              <w:rPr>
+                <w:rFonts w:ascii="TH SarabunPSK" w:hAnsi="TH SarabunPSK" w:cs="TH SarabunPSK"/>
+                <w:sz w:val="32"/>
+                <w:szCs w:val="32"/>
+              </w:rPr>
+              <w:t xml:space="preserve"> </w:t>
+            </w:r>
+            <w:r>
+              <w:rPr>
+                <w:rFonts w:ascii="TH SarabunPSK" w:hAnsi="TH SarabunPSK" w:cs="TH SarabunPSK"/>
+                <w:sz w:val="32"/>
+                <w:szCs w:val="32"/>
+              </w:rPr>
+              <w:t xml:space="preserve"> </w:t>
+            </w:r>
+            <w:r>
+              <w:rPr>
+                <w:rFonts w:ascii="TH SarabunPSK" w:hAnsi="TH SarabunPSK" w:cs="TH SarabunPSK"/>
+                <w:sz w:val="32"/>
+                <w:szCs w:val="32"/>
+              </w:rPr>
+              <w:t xml:space="preserve">   </w:t>
+            </w:r>
+            <w:r>
+              <w:rPr>
+                <w:rFonts w:ascii="TH SarabunPSK" w:hAnsi="TH SarabunPSK" w:cs="TH SarabunPSK"/>
+                <w:sz w:val="32"/>
+                <w:szCs w:val="32"/>
+              </w:rPr>
+              <w:t xml:space="preserve">   </w:t>
+            </w:r>
+            <w:r>
+              <w:rPr>
+                <w:rFonts w:ascii="TH SarabunPSK" w:hAnsi="TH SarabunPSK" w:cs="TH SarabunPSK"/>
+                <w:sz w:val="32"/>
+                <w:szCs w:val="32"/>
+              </w:rPr>
+              <w:t xml:space="preserve">  </w:t>
             </w:r>
             <w:r>
               <w:rPr>
@@ -1806,7 +1888,47 @@
                 <w:sz w:val="32"/>
                 <w:szCs w:val="32"/>
               </w:rPr>
-              <w:t xml:space="preserve">    </w:t>
+              <w:t xml:space="preserve"> </w:t>
+            </w:r>
+            <w:r>
+              <w:rPr>
+                <w:rFonts w:ascii="TH SarabunPSK" w:hAnsi="TH SarabunPSK" w:cs="TH SarabunPSK"/>
+                <w:sz w:val="32"/>
+                <w:szCs w:val="32"/>
+              </w:rPr>
+              <w:t xml:space="preserve"> </w:t>
+            </w:r>
+            <w:r>
+              <w:rPr>
+                <w:rFonts w:ascii="TH SarabunPSK" w:hAnsi="TH SarabunPSK" w:cs="TH SarabunPSK"/>
+                <w:sz w:val="32"/>
+                <w:szCs w:val="32"/>
+              </w:rPr>
+              <w:t xml:space="preserve">  </w:t>
+            </w:r>
+            <w:r>
+              <w:rPr>
+                <w:rFonts w:ascii="TH SarabunPSK" w:hAnsi="TH SarabunPSK" w:cs="TH SarabunPSK"/>
+                <w:sz w:val="32"/>
+                <w:szCs w:val="32"/>
+              </w:rPr>
+              <w:t xml:space="preserve"> </w:t>
+            </w:r>
+            <w:r>
+              <w:rPr>
+                <w:rFonts w:ascii="TH SarabunPSK" w:hAnsi="TH SarabunPSK" w:cs="TH SarabunPSK"/>
+                <w:sz w:val="32"/>
+                <w:szCs w:val="32"/>
+              </w:rPr>
+              <w:t xml:space="preserve"> </w:t>
+            </w:r>
+            <w:r>
+              <w:rPr>
+                <w:rFonts w:ascii="TH SarabunPSK" w:hAnsi="TH SarabunPSK" w:cs="TH SarabunPSK"/>
+                <w:sz w:val="32"/>
+                <w:szCs w:val="32"/>
+              </w:rPr>
+              <w:t xml:space="preserve">  </w:t>
             </w:r>
             <w:r>
               <w:rPr>
@@ -1908,7 +2030,7 @@
                 <w:sz w:val="32"/>
                 <w:szCs w:val="32"/>
               </w:rPr>
-              <w:t xml:space="preserve">  </w:t>
+              <w:t xml:space="preserve">   </w:t>
             </w:r>
             <w:r>
               <w:rPr>
@@ -1920,10 +2042,18 @@
             </w:r>
             <w:r>
               <w:rPr>
+                <w:rFonts w:ascii="TH SarabunPSK" w:hAnsi="TH SarabunPSK" w:cs="TH SarabunPSK"/>
+                <w:sz w:val="32"/>
+                <w:szCs w:val="32"/>
+              </w:rPr>
+              <w:t xml:space="preserve">  </w:t>
+            </w:r>
+            <w:r>
+              <w:rPr>
                 <w:noProof/>
               </w:rPr>
               <w:drawing>
-                <wp:inline distT="0" distB="0" distL="0" distR="0" wp14:anchorId="4910691B" wp14:editId="14BDAC5A">
+                <wp:inline distT="0" distB="0" distL="0" distR="0" wp14:anchorId="4910691B" wp14:editId="250D992B">
                   <wp:extent cx="593427" cy="618746"/>
                   <wp:effectExtent l="0" t="0" r="0" b="0"/>
                   <wp:docPr id="756322969" name="Picture 4" descr="กรมที่ดิน - วิกิพีเดีย"/>
